--- a/Summary_Penalty/S_and_P.docx
+++ b/Summary_Penalty/S_and_P.docx
@@ -43,10 +43,10 @@
             <v:path o:extrusionok="f" gradientshapeok="t" o:connecttype="rect"/>
             <o:lock v:ext="edit" aspectratio="t"/>
           </v:shapetype>
-          <v:shape id="_x0000_i1025" type="#_x0000_t75" style="width:6pt;height:9.5pt" o:ole="">
+          <v:shape id="_x0000_i1705" type="#_x0000_t75" style="width:6pt;height:9.55pt" o:ole="">
             <v:imagedata r:id="rId6" o:title=""/>
           </v:shape>
-          <o:OLEObject Type="Embed" ProgID="Equation.Ribbit" ShapeID="_x0000_i1025" DrawAspect="Content" ObjectID="_1618399583" r:id="rId7"/>
+          <o:OLEObject Type="Embed" ProgID="Equation.Ribbit" ShapeID="_x0000_i1705" DrawAspect="Content" ObjectID="_1605283004" r:id="rId7"/>
         </w:object>
       </w:r>
       <w:r>
@@ -63,10 +63,10 @@
           <w:szCs w:val="24"/>
         </w:rPr>
         <w:object w:dxaOrig="160" w:dyaOrig="190">
-          <v:shape id="_x0000_i1026" type="#_x0000_t75" style="width:8pt;height:9.5pt" o:ole="">
+          <v:shape id="_x0000_i1225" type="#_x0000_t75" style="width:8.1pt;height:9.55pt" o:ole="">
             <v:imagedata r:id="rId8" o:title=""/>
           </v:shape>
-          <o:OLEObject Type="Embed" ProgID="Equation.Ribbit" ShapeID="_x0000_i1026" DrawAspect="Content" ObjectID="_1618399584" r:id="rId9"/>
+          <o:OLEObject Type="Embed" ProgID="Equation.Ribbit" ShapeID="_x0000_i1225" DrawAspect="Content" ObjectID="_1605283005" r:id="rId9"/>
         </w:object>
       </w:r>
       <w:r>
@@ -80,7 +80,7 @@
     <w:p>
       <w:pPr>
         <w:rPr>
-          <w:rFonts w:ascii="宋体" w:hAnsi="宋体"/>
+          <w:rFonts w:ascii="宋体" w:hAnsi="宋体" w:hint="eastAsia"/>
           <w:szCs w:val="24"/>
         </w:rPr>
       </w:pPr>
@@ -98,10 +98,10 @@
           <w:szCs w:val="24"/>
         </w:rPr>
         <w:object w:dxaOrig="450" w:dyaOrig="280">
-          <v:shape id="_x0000_i1027" type="#_x0000_t75" style="width:22.5pt;height:14pt" o:ole="">
+          <v:shape id="_x0000_i1229" type="#_x0000_t75" style="width:22.6pt;height:14.1pt" o:ole="">
             <v:imagedata r:id="rId10" o:title=""/>
           </v:shape>
-          <o:OLEObject Type="Embed" ProgID="Equation.Ribbit" ShapeID="_x0000_i1027" DrawAspect="Content" ObjectID="_1618399585" r:id="rId11"/>
+          <o:OLEObject Type="Embed" ProgID="Equation.Ribbit" ShapeID="_x0000_i1229" DrawAspect="Content" ObjectID="_1605283006" r:id="rId11"/>
         </w:object>
       </w:r>
       <w:r>
@@ -118,10 +118,10 @@
           <w:szCs w:val="24"/>
         </w:rPr>
         <w:object w:dxaOrig="450" w:dyaOrig="280">
-          <v:shape id="_x0000_i1028" type="#_x0000_t75" style="width:22.5pt;height:14pt" o:ole="">
+          <v:shape id="_x0000_i1230" type="#_x0000_t75" style="width:22.6pt;height:14.1pt" o:ole="">
             <v:imagedata r:id="rId10" o:title=""/>
           </v:shape>
-          <o:OLEObject Type="Embed" ProgID="Equation.Ribbit" ShapeID="_x0000_i1028" DrawAspect="Content" ObjectID="_1618399586" r:id="rId12"/>
+          <o:OLEObject Type="Embed" ProgID="Equation.Ribbit" ShapeID="_x0000_i1230" DrawAspect="Content" ObjectID="_1605283007" r:id="rId12"/>
         </w:object>
       </w:r>
       <w:r>
@@ -138,10 +138,10 @@
           <w:szCs w:val="24"/>
         </w:rPr>
         <w:object w:dxaOrig="450" w:dyaOrig="280">
-          <v:shape id="_x0000_i1029" type="#_x0000_t75" style="width:22.5pt;height:14pt" o:ole="">
+          <v:shape id="_x0000_i1231" type="#_x0000_t75" style="width:22.6pt;height:14.1pt" o:ole="">
             <v:imagedata r:id="rId10" o:title=""/>
           </v:shape>
-          <o:OLEObject Type="Embed" ProgID="Equation.Ribbit" ShapeID="_x0000_i1029" DrawAspect="Content" ObjectID="_1618399587" r:id="rId13"/>
+          <o:OLEObject Type="Embed" ProgID="Equation.Ribbit" ShapeID="_x0000_i1231" DrawAspect="Content" ObjectID="_1605283008" r:id="rId13"/>
         </w:object>
       </w:r>
       <w:r>
@@ -158,10 +158,10 @@
           <w:szCs w:val="24"/>
         </w:rPr>
         <w:object w:dxaOrig="120" w:dyaOrig="188">
-          <v:shape id="_x0000_i1030" type="#_x0000_t75" style="width:6pt;height:9.5pt" o:ole="">
+          <v:shape id="_x0000_i1235" type="#_x0000_t75" style="width:6pt;height:9.55pt" o:ole="">
             <v:imagedata r:id="rId6" o:title=""/>
           </v:shape>
-          <o:OLEObject Type="Embed" ProgID="Equation.Ribbit" ShapeID="_x0000_i1030" DrawAspect="Content" ObjectID="_1618399588" r:id="rId14"/>
+          <o:OLEObject Type="Embed" ProgID="Equation.Ribbit" ShapeID="_x0000_i1235" DrawAspect="Content" ObjectID="_1605283009" r:id="rId14"/>
         </w:object>
       </w:r>
       <w:r>
@@ -185,10 +185,10 @@
           <w:szCs w:val="24"/>
         </w:rPr>
         <w:object w:dxaOrig="450" w:dyaOrig="280">
-          <v:shape id="_x0000_i1031" type="#_x0000_t75" style="width:22.5pt;height:14pt" o:ole="">
+          <v:shape id="_x0000_i1232" type="#_x0000_t75" style="width:22.6pt;height:14.1pt" o:ole="">
             <v:imagedata r:id="rId10" o:title=""/>
           </v:shape>
-          <o:OLEObject Type="Embed" ProgID="Equation.Ribbit" ShapeID="_x0000_i1031" DrawAspect="Content" ObjectID="_1618399589" r:id="rId15"/>
+          <o:OLEObject Type="Embed" ProgID="Equation.Ribbit" ShapeID="_x0000_i1232" DrawAspect="Content" ObjectID="_1605283010" r:id="rId15"/>
         </w:object>
       </w:r>
       <w:r>
@@ -257,7 +257,7 @@
     <w:p>
       <w:pPr>
         <w:rPr>
-          <w:rFonts w:ascii="宋体" w:hAnsi="宋体"/>
+          <w:rFonts w:ascii="宋体" w:hAnsi="宋体" w:hint="eastAsia"/>
           <w:szCs w:val="24"/>
         </w:rPr>
       </w:pPr>
@@ -327,10 +327,10 @@
           <w:szCs w:val="24"/>
         </w:rPr>
         <w:object w:dxaOrig="480" w:dyaOrig="266">
-          <v:shape id="_x0000_i1032" type="#_x0000_t75" style="width:24pt;height:13pt" o:ole="">
+          <v:shape id="_x0000_i1025" type="#_x0000_t75" style="width:24pt;height:13.05pt" o:ole="">
             <v:imagedata r:id="rId16" o:title=""/>
           </v:shape>
-          <o:OLEObject Type="Embed" ProgID="Equation.Ribbit" ShapeID="_x0000_i1032" DrawAspect="Content" ObjectID="_1618399590" r:id="rId17"/>
+          <o:OLEObject Type="Embed" ProgID="Equation.Ribbit" ShapeID="_x0000_i1025" DrawAspect="Content" ObjectID="_1605283011" r:id="rId17"/>
         </w:object>
       </w:r>
       <w:r>
@@ -347,10 +347,10 @@
           <w:szCs w:val="24"/>
         </w:rPr>
         <w:object w:dxaOrig="1378" w:dyaOrig="228">
-          <v:shape id="_x0000_i1033" type="#_x0000_t75" style="width:69pt;height:11.5pt" o:ole="">
+          <v:shape id="_x0000_i1026" type="#_x0000_t75" style="width:68.8pt;height:11.3pt" o:ole="">
             <v:imagedata r:id="rId18" o:title=""/>
           </v:shape>
-          <o:OLEObject Type="Embed" ProgID="Equation.Ribbit" ShapeID="_x0000_i1033" DrawAspect="Content" ObjectID="_1618399591" r:id="rId19"/>
+          <o:OLEObject Type="Embed" ProgID="Equation.Ribbit" ShapeID="_x0000_i1026" DrawAspect="Content" ObjectID="_1605283012" r:id="rId19"/>
         </w:object>
       </w:r>
       <w:r>
@@ -367,10 +367,10 @@
           <w:szCs w:val="24"/>
         </w:rPr>
         <w:object w:dxaOrig="118" w:dyaOrig="178">
-          <v:shape id="_x0000_i1034" type="#_x0000_t75" style="width:6pt;height:9pt" o:ole="">
+          <v:shape id="_x0000_i1027" type="#_x0000_t75" style="width:6pt;height:8.8pt" o:ole="">
             <v:imagedata r:id="rId20" o:title=""/>
           </v:shape>
-          <o:OLEObject Type="Embed" ProgID="Equation.Ribbit" ShapeID="_x0000_i1034" DrawAspect="Content" ObjectID="_1618399592" r:id="rId21"/>
+          <o:OLEObject Type="Embed" ProgID="Equation.Ribbit" ShapeID="_x0000_i1027" DrawAspect="Content" ObjectID="_1605283013" r:id="rId21"/>
         </w:object>
       </w:r>
       <w:r>
@@ -387,10 +387,10 @@
           <w:szCs w:val="24"/>
         </w:rPr>
         <w:object w:dxaOrig="516" w:dyaOrig="226">
-          <v:shape id="_x0000_i1035" type="#_x0000_t75" style="width:25.5pt;height:11.5pt" o:ole="">
+          <v:shape id="_x0000_i1028" type="#_x0000_t75" style="width:25.75pt;height:11.3pt" o:ole="">
             <v:imagedata r:id="rId22" o:title=""/>
           </v:shape>
-          <o:OLEObject Type="Embed" ProgID="Equation.Ribbit" ShapeID="_x0000_i1035" DrawAspect="Content" ObjectID="_1618399593" r:id="rId23"/>
+          <o:OLEObject Type="Embed" ProgID="Equation.Ribbit" ShapeID="_x0000_i1028" DrawAspect="Content" ObjectID="_1605283014" r:id="rId23"/>
         </w:object>
       </w:r>
       <w:r>
@@ -414,10 +414,10 @@
           <w:szCs w:val="24"/>
         </w:rPr>
         <w:object w:dxaOrig="1036" w:dyaOrig="272">
-          <v:shape id="_x0000_i1036" type="#_x0000_t75" style="width:52pt;height:13.5pt" o:ole="">
+          <v:shape id="_x0000_i1029" type="#_x0000_t75" style="width:51.9pt;height:13.4pt" o:ole="">
             <v:imagedata r:id="rId24" o:title=""/>
           </v:shape>
-          <o:OLEObject Type="Embed" ProgID="Equation.Ribbit" ShapeID="_x0000_i1036" DrawAspect="Content" ObjectID="_1618399594" r:id="rId25"/>
+          <o:OLEObject Type="Embed" ProgID="Equation.Ribbit" ShapeID="_x0000_i1029" DrawAspect="Content" ObjectID="_1605283015" r:id="rId25"/>
         </w:object>
       </w:r>
       <w:r>
@@ -434,10 +434,10 @@
           <w:szCs w:val="24"/>
         </w:rPr>
         <w:object w:dxaOrig="176" w:dyaOrig="232">
-          <v:shape id="_x0000_i1037" type="#_x0000_t75" style="width:9pt;height:11.5pt" o:ole="">
+          <v:shape id="_x0000_i1030" type="#_x0000_t75" style="width:8.8pt;height:11.65pt" o:ole="">
             <v:imagedata r:id="rId26" o:title=""/>
           </v:shape>
-          <o:OLEObject Type="Embed" ProgID="Equation.Ribbit" ShapeID="_x0000_i1037" DrawAspect="Content" ObjectID="_1618399595" r:id="rId27"/>
+          <o:OLEObject Type="Embed" ProgID="Equation.Ribbit" ShapeID="_x0000_i1030" DrawAspect="Content" ObjectID="_1605283016" r:id="rId27"/>
         </w:object>
       </w:r>
       <w:r>
@@ -454,10 +454,10 @@
           <w:szCs w:val="24"/>
         </w:rPr>
         <w:object w:dxaOrig="1222" w:dyaOrig="290">
-          <v:shape id="_x0000_i1038" type="#_x0000_t75" style="width:61pt;height:14.5pt" o:ole="">
+          <v:shape id="_x0000_i1031" type="#_x0000_t75" style="width:61.05pt;height:14.45pt" o:ole="">
             <v:imagedata r:id="rId28" o:title=""/>
           </v:shape>
-          <o:OLEObject Type="Embed" ProgID="Equation.Ribbit" ShapeID="_x0000_i1038" DrawAspect="Content" ObjectID="_1618399596" r:id="rId29"/>
+          <o:OLEObject Type="Embed" ProgID="Equation.Ribbit" ShapeID="_x0000_i1031" DrawAspect="Content" ObjectID="_1605283017" r:id="rId29"/>
         </w:object>
       </w:r>
       <w:r>
@@ -474,10 +474,10 @@
           <w:szCs w:val="24"/>
         </w:rPr>
         <w:object w:dxaOrig="520" w:dyaOrig="236">
-          <v:shape id="_x0000_i1039" type="#_x0000_t75" style="width:25.5pt;height:11.5pt" o:ole="">
+          <v:shape id="_x0000_i1032" type="#_x0000_t75" style="width:25.75pt;height:11.65pt" o:ole="">
             <v:imagedata r:id="rId30" o:title=""/>
           </v:shape>
-          <o:OLEObject Type="Embed" ProgID="Equation.Ribbit" ShapeID="_x0000_i1039" DrawAspect="Content" ObjectID="_1618399597" r:id="rId31"/>
+          <o:OLEObject Type="Embed" ProgID="Equation.Ribbit" ShapeID="_x0000_i1032" DrawAspect="Content" ObjectID="_1605283018" r:id="rId31"/>
         </w:object>
       </w:r>
       <w:r>
@@ -501,10 +501,10 @@
           <w:szCs w:val="24"/>
         </w:rPr>
         <w:object w:dxaOrig="356" w:dyaOrig="266">
-          <v:shape id="_x0000_i1040" type="#_x0000_t75" style="width:17.5pt;height:13pt" o:ole="">
+          <v:shape id="_x0000_i1033" type="#_x0000_t75" style="width:17.65pt;height:13.05pt" o:ole="">
             <v:imagedata r:id="rId32" o:title=""/>
           </v:shape>
-          <o:OLEObject Type="Embed" ProgID="Equation.Ribbit" ShapeID="_x0000_i1040" DrawAspect="Content" ObjectID="_1618399598" r:id="rId33"/>
+          <o:OLEObject Type="Embed" ProgID="Equation.Ribbit" ShapeID="_x0000_i1033" DrawAspect="Content" ObjectID="_1605283019" r:id="rId33"/>
         </w:object>
       </w:r>
       <w:r>
@@ -521,10 +521,10 @@
           <w:szCs w:val="24"/>
         </w:rPr>
         <w:object w:dxaOrig="102" w:dyaOrig="178">
-          <v:shape id="_x0000_i1041" type="#_x0000_t75" style="width:5.5pt;height:9pt" o:ole="">
+          <v:shape id="_x0000_i1034" type="#_x0000_t75" style="width:5.3pt;height:8.8pt" o:ole="">
             <v:imagedata r:id="rId34" o:title=""/>
           </v:shape>
-          <o:OLEObject Type="Embed" ProgID="Equation.Ribbit" ShapeID="_x0000_i1041" DrawAspect="Content" ObjectID="_1618399599" r:id="rId35"/>
+          <o:OLEObject Type="Embed" ProgID="Equation.Ribbit" ShapeID="_x0000_i1034" DrawAspect="Content" ObjectID="_1605283020" r:id="rId35"/>
         </w:object>
       </w:r>
       <w:r>
@@ -541,10 +541,10 @@
           <w:szCs w:val="24"/>
         </w:rPr>
         <w:object w:dxaOrig="2214" w:dyaOrig="266">
-          <v:shape id="_x0000_i1042" type="#_x0000_t75" style="width:111pt;height:13pt" o:ole="">
+          <v:shape id="_x0000_i1035" type="#_x0000_t75" style="width:110.8pt;height:13.05pt" o:ole="">
             <v:imagedata r:id="rId36" o:title=""/>
           </v:shape>
-          <o:OLEObject Type="Embed" ProgID="Equation.Ribbit" ShapeID="_x0000_i1042" DrawAspect="Content" ObjectID="_1618399600" r:id="rId37"/>
+          <o:OLEObject Type="Embed" ProgID="Equation.Ribbit" ShapeID="_x0000_i1035" DrawAspect="Content" ObjectID="_1605283021" r:id="rId37"/>
         </w:object>
       </w:r>
       <w:r>
@@ -561,10 +561,10 @@
           <w:szCs w:val="24"/>
         </w:rPr>
         <w:object w:dxaOrig="200" w:dyaOrig="236">
-          <v:shape id="_x0000_i1043" type="#_x0000_t75" style="width:10.5pt;height:11.5pt" o:ole="">
+          <v:shape id="_x0000_i1036" type="#_x0000_t75" style="width:10.25pt;height:11.65pt" o:ole="">
             <v:imagedata r:id="rId38" o:title=""/>
           </v:shape>
-          <o:OLEObject Type="Embed" ProgID="Equation.Ribbit" ShapeID="_x0000_i1043" DrawAspect="Content" ObjectID="_1618399601" r:id="rId39"/>
+          <o:OLEObject Type="Embed" ProgID="Equation.Ribbit" ShapeID="_x0000_i1036" DrawAspect="Content" ObjectID="_1605283022" r:id="rId39"/>
         </w:object>
       </w:r>
       <w:r>
@@ -581,10 +581,10 @@
           <w:szCs w:val="24"/>
         </w:rPr>
         <w:object w:dxaOrig="566" w:dyaOrig="234">
-          <v:shape id="_x0000_i1044" type="#_x0000_t75" style="width:28pt;height:11.5pt" o:ole="">
+          <v:shape id="_x0000_i1037" type="#_x0000_t75" style="width:28.25pt;height:11.65pt" o:ole="">
             <v:imagedata r:id="rId40" o:title=""/>
           </v:shape>
-          <o:OLEObject Type="Embed" ProgID="Equation.Ribbit" ShapeID="_x0000_i1044" DrawAspect="Content" ObjectID="_1618399602" r:id="rId41"/>
+          <o:OLEObject Type="Embed" ProgID="Equation.Ribbit" ShapeID="_x0000_i1037" DrawAspect="Content" ObjectID="_1605283023" r:id="rId41"/>
         </w:object>
       </w:r>
       <w:r>
@@ -601,10 +601,10 @@
           <w:szCs w:val="24"/>
         </w:rPr>
         <w:object w:dxaOrig="1432" w:dyaOrig="284">
-          <v:shape id="_x0000_i1045" type="#_x0000_t75" style="width:71.5pt;height:14pt" o:ole="">
+          <v:shape id="_x0000_i1038" type="#_x0000_t75" style="width:71.65pt;height:14.1pt" o:ole="">
             <v:imagedata r:id="rId42" o:title=""/>
           </v:shape>
-          <o:OLEObject Type="Embed" ProgID="Equation.Ribbit" ShapeID="_x0000_i1045" DrawAspect="Content" ObjectID="_1618399603" r:id="rId43"/>
+          <o:OLEObject Type="Embed" ProgID="Equation.Ribbit" ShapeID="_x0000_i1038" DrawAspect="Content" ObjectID="_1605283024" r:id="rId43"/>
         </w:object>
       </w:r>
       <w:r>
@@ -621,10 +621,10 @@
           <w:szCs w:val="24"/>
         </w:rPr>
         <w:object w:dxaOrig="520" w:dyaOrig="236">
-          <v:shape id="_x0000_i1046" type="#_x0000_t75" style="width:25.5pt;height:11.5pt" o:ole="">
+          <v:shape id="_x0000_i1039" type="#_x0000_t75" style="width:25.75pt;height:11.65pt" o:ole="">
             <v:imagedata r:id="rId30" o:title=""/>
           </v:shape>
-          <o:OLEObject Type="Embed" ProgID="Equation.Ribbit" ShapeID="_x0000_i1046" DrawAspect="Content" ObjectID="_1618399604" r:id="rId44"/>
+          <o:OLEObject Type="Embed" ProgID="Equation.Ribbit" ShapeID="_x0000_i1039" DrawAspect="Content" ObjectID="_1605283025" r:id="rId44"/>
         </w:object>
       </w:r>
       <w:r>
@@ -641,10 +641,10 @@
           <w:szCs w:val="24"/>
         </w:rPr>
         <w:object w:dxaOrig="480" w:dyaOrig="266">
-          <v:shape id="_x0000_i1047" type="#_x0000_t75" style="width:24pt;height:13pt" o:ole="">
+          <v:shape id="_x0000_i1040" type="#_x0000_t75" style="width:24pt;height:13.05pt" o:ole="">
             <v:imagedata r:id="rId16" o:title=""/>
           </v:shape>
-          <o:OLEObject Type="Embed" ProgID="Equation.Ribbit" ShapeID="_x0000_i1047" DrawAspect="Content" ObjectID="_1618399605" r:id="rId45"/>
+          <o:OLEObject Type="Embed" ProgID="Equation.Ribbit" ShapeID="_x0000_i1040" DrawAspect="Content" ObjectID="_1605283026" r:id="rId45"/>
         </w:object>
       </w:r>
       <w:r>
@@ -661,10 +661,10 @@
           <w:szCs w:val="24"/>
         </w:rPr>
         <w:object w:dxaOrig="1176" w:dyaOrig="266">
-          <v:shape id="_x0000_i1048" type="#_x0000_t75" style="width:59pt;height:13pt" o:ole="">
+          <v:shape id="_x0000_i1041" type="#_x0000_t75" style="width:58.95pt;height:13.05pt" o:ole="">
             <v:imagedata r:id="rId46" o:title=""/>
           </v:shape>
-          <o:OLEObject Type="Embed" ProgID="Equation.Ribbit" ShapeID="_x0000_i1048" DrawAspect="Content" ObjectID="_1618399606" r:id="rId47"/>
+          <o:OLEObject Type="Embed" ProgID="Equation.Ribbit" ShapeID="_x0000_i1041" DrawAspect="Content" ObjectID="_1605283027" r:id="rId47"/>
         </w:object>
       </w:r>
       <w:r>
@@ -681,10 +681,10 @@
           <w:szCs w:val="24"/>
         </w:rPr>
         <w:object w:dxaOrig="1028" w:dyaOrig="266">
-          <v:shape id="_x0000_i1049" type="#_x0000_t75" style="width:51.5pt;height:13pt" o:ole="">
+          <v:shape id="_x0000_i1042" type="#_x0000_t75" style="width:51.55pt;height:13.05pt" o:ole="">
             <v:imagedata r:id="rId48" o:title=""/>
           </v:shape>
-          <o:OLEObject Type="Embed" ProgID="Equation.Ribbit" ShapeID="_x0000_i1049" DrawAspect="Content" ObjectID="_1618399607" r:id="rId49"/>
+          <o:OLEObject Type="Embed" ProgID="Equation.Ribbit" ShapeID="_x0000_i1042" DrawAspect="Content" ObjectID="_1605283028" r:id="rId49"/>
         </w:object>
       </w:r>
       <w:r>
@@ -701,10 +701,10 @@
           <w:szCs w:val="24"/>
         </w:rPr>
         <w:object w:dxaOrig="626" w:dyaOrig="236">
-          <v:shape id="_x0000_i1050" type="#_x0000_t75" style="width:31pt;height:11.5pt" o:ole="">
+          <v:shape id="_x0000_i1043" type="#_x0000_t75" style="width:31.05pt;height:11.65pt" o:ole="">
             <v:imagedata r:id="rId50" o:title=""/>
           </v:shape>
-          <o:OLEObject Type="Embed" ProgID="Equation.Ribbit" ShapeID="_x0000_i1050" DrawAspect="Content" ObjectID="_1618399608" r:id="rId51"/>
+          <o:OLEObject Type="Embed" ProgID="Equation.Ribbit" ShapeID="_x0000_i1043" DrawAspect="Content" ObjectID="_1605283029" r:id="rId51"/>
         </w:object>
       </w:r>
       <w:r>
@@ -865,10 +865,10 @@
           <w:szCs w:val="24"/>
         </w:rPr>
         <w:object w:dxaOrig="7171" w:dyaOrig="280">
-          <v:shape id="_x0000_i1051" type="#_x0000_t75" style="width:358.5pt;height:13.5pt" o:ole="">
+          <v:shape id="_x0000_i1044" type="#_x0000_t75" style="width:358.6pt;height:13.75pt" o:ole="">
             <v:imagedata r:id="rId52" o:title=""/>
           </v:shape>
-          <o:OLEObject Type="Embed" ProgID="Equation.Ribbit" ShapeID="_x0000_i1051" DrawAspect="Content" ObjectID="_1618399609" r:id="rId53"/>
+          <o:OLEObject Type="Embed" ProgID="Equation.Ribbit" ShapeID="_x0000_i1044" DrawAspect="Content" ObjectID="_1605283030" r:id="rId53"/>
         </w:object>
       </w:r>
     </w:p>
@@ -907,10 +907,10 @@
           <w:szCs w:val="24"/>
         </w:rPr>
         <w:object w:dxaOrig="120" w:dyaOrig="188">
-          <v:shape id="_x0000_i1052" type="#_x0000_t75" style="width:6pt;height:9.5pt" o:ole="">
+          <v:shape id="_x0000_i1239" type="#_x0000_t75" style="width:6pt;height:9.55pt" o:ole="">
             <v:imagedata r:id="rId6" o:title=""/>
           </v:shape>
-          <o:OLEObject Type="Embed" ProgID="Equation.Ribbit" ShapeID="_x0000_i1052" DrawAspect="Content" ObjectID="_1618399610" r:id="rId54"/>
+          <o:OLEObject Type="Embed" ProgID="Equation.Ribbit" ShapeID="_x0000_i1239" DrawAspect="Content" ObjectID="_1605283031" r:id="rId54"/>
         </w:object>
       </w:r>
       <w:r>
@@ -934,11 +934,11 @@
           <w:position w:val="-20"/>
           <w:szCs w:val="24"/>
         </w:rPr>
-        <w:object w:dxaOrig="7910" w:dyaOrig="400">
-          <v:shape id="_x0000_i1145" type="#_x0000_t75" style="width:395.5pt;height:20pt" o:ole="">
+        <w:object w:dxaOrig="8298" w:dyaOrig="400">
+          <v:shape id="_x0000_i1045" type="#_x0000_t75" style="width:415.05pt;height:19.75pt" o:ole="">
             <v:imagedata r:id="rId55" o:title=""/>
           </v:shape>
-          <o:OLEObject Type="Embed" ProgID="Equation.Ribbit" ShapeID="_x0000_i1145" DrawAspect="Content" ObjectID="_1618399611" r:id="rId56"/>
+          <o:OLEObject Type="Embed" ProgID="Equation.Ribbit" ShapeID="_x0000_i1045" DrawAspect="Content" ObjectID="_1605283032" r:id="rId56"/>
         </w:object>
       </w:r>
     </w:p>
@@ -970,10 +970,10 @@
           <w:szCs w:val="24"/>
         </w:rPr>
         <w:object w:dxaOrig="460" w:dyaOrig="280">
-          <v:shape id="_x0000_i1054" type="#_x0000_t75" style="width:23pt;height:13.5pt" o:ole="">
+          <v:shape id="_x0000_i1046" type="#_x0000_t75" style="width:22.95pt;height:13.75pt" o:ole="">
             <v:imagedata r:id="rId57" o:title=""/>
           </v:shape>
-          <o:OLEObject Type="Embed" ProgID="Equation.Ribbit" ShapeID="_x0000_i1054" DrawAspect="Content" ObjectID="_1618399612" r:id="rId58"/>
+          <o:OLEObject Type="Embed" ProgID="Equation.Ribbit" ShapeID="_x0000_i1046" DrawAspect="Content" ObjectID="_1605283033" r:id="rId58"/>
         </w:object>
       </w:r>
       <w:r>
@@ -1013,10 +1013,10 @@
           <w:szCs w:val="24"/>
         </w:rPr>
         <w:object w:dxaOrig="5958" w:dyaOrig="360">
-          <v:shape id="_x0000_i1055" type="#_x0000_t75" style="width:298pt;height:18pt" o:ole="">
+          <v:shape id="_x0000_i1047" type="#_x0000_t75" style="width:297.9pt;height:18pt" o:ole="">
             <v:imagedata r:id="rId59" o:title=""/>
           </v:shape>
-          <o:OLEObject Type="Embed" ProgID="Equation.Ribbit" ShapeID="_x0000_i1055" DrawAspect="Content" ObjectID="_1618399613" r:id="rId60"/>
+          <o:OLEObject Type="Embed" ProgID="Equation.Ribbit" ShapeID="_x0000_i1047" DrawAspect="Content" ObjectID="_1605283034" r:id="rId60"/>
         </w:object>
       </w:r>
     </w:p>
@@ -1041,10 +1041,10 @@
           <w:szCs w:val="24"/>
         </w:rPr>
         <w:object w:dxaOrig="115" w:dyaOrig="178">
-          <v:shape id="_x0000_i1056" type="#_x0000_t75" style="width:5.5pt;height:9pt" o:ole="">
+          <v:shape id="_x0000_i1243" type="#_x0000_t75" style="width:5.65pt;height:8.8pt" o:ole="">
             <v:imagedata r:id="rId61" o:title=""/>
           </v:shape>
-          <o:OLEObject Type="Embed" ProgID="Equation.Ribbit" ShapeID="_x0000_i1056" DrawAspect="Content" ObjectID="_1618399614" r:id="rId62"/>
+          <o:OLEObject Type="Embed" ProgID="Equation.Ribbit" ShapeID="_x0000_i1243" DrawAspect="Content" ObjectID="_1605283035" r:id="rId62"/>
         </w:object>
       </w:r>
       <w:r>
@@ -1077,10 +1077,10 @@
           <w:szCs w:val="24"/>
         </w:rPr>
         <w:object w:dxaOrig="6830" w:dyaOrig="360">
-          <v:shape id="_x0000_i1057" type="#_x0000_t75" style="width:341.5pt;height:18pt" o:ole="">
+          <v:shape id="_x0000_i1245" type="#_x0000_t75" style="width:341.65pt;height:18pt" o:ole="">
             <v:imagedata r:id="rId63" o:title=""/>
           </v:shape>
-          <o:OLEObject Type="Embed" ProgID="Equation.Ribbit" ShapeID="_x0000_i1057" DrawAspect="Content" ObjectID="_1618399615" r:id="rId64"/>
+          <o:OLEObject Type="Embed" ProgID="Equation.Ribbit" ShapeID="_x0000_i1245" DrawAspect="Content" ObjectID="_1605283036" r:id="rId64"/>
         </w:object>
       </w:r>
       <w:r>
@@ -1433,10 +1433,10 @@
           <w:szCs w:val="24"/>
         </w:rPr>
         <w:object w:dxaOrig="450" w:dyaOrig="280">
-          <v:shape id="_x0000_i1058" type="#_x0000_t75" style="width:22.5pt;height:13.5pt" o:ole="">
-            <v:imagedata r:id="rId10" o:title=""/>
-          </v:shape>
-          <o:OLEObject Type="Embed" ProgID="Equation.Ribbit" ShapeID="_x0000_i1058" DrawAspect="Content" ObjectID="_1618399616" r:id="rId65"/>
+          <v:shape id="_x0000_i1049" type="#_x0000_t75" style="width:22.6pt;height:13.75pt" o:ole="">
+            <v:imagedata r:id="rId65" o:title=""/>
+          </v:shape>
+          <o:OLEObject Type="Embed" ProgID="Equation.Ribbit" ShapeID="_x0000_i1049" DrawAspect="Content" ObjectID="_1605283037" r:id="rId66"/>
         </w:object>
       </w:r>
       <w:r>
@@ -1460,10 +1460,10 @@
           <w:szCs w:val="24"/>
         </w:rPr>
         <w:object w:dxaOrig="120" w:dyaOrig="188">
-          <v:shape id="_x0000_i1059" type="#_x0000_t75" style="width:6pt;height:9.5pt" o:ole="">
-            <v:imagedata r:id="rId6" o:title=""/>
-          </v:shape>
-          <o:OLEObject Type="Embed" ProgID="Equation.Ribbit" ShapeID="_x0000_i1059" DrawAspect="Content" ObjectID="_1618399617" r:id="rId66"/>
+          <v:shape id="_x0000_i1050" type="#_x0000_t75" style="width:6pt;height:9.55pt" o:ole="">
+            <v:imagedata r:id="rId67" o:title=""/>
+          </v:shape>
+          <o:OLEObject Type="Embed" ProgID="Equation.Ribbit" ShapeID="_x0000_i1050" DrawAspect="Content" ObjectID="_1605283038" r:id="rId68"/>
         </w:object>
       </w:r>
       <w:r>
@@ -1477,7 +1477,7 @@
     <w:p>
       <w:pPr>
         <w:rPr>
-          <w:rFonts w:ascii="宋体" w:hAnsi="宋体"/>
+          <w:rFonts w:ascii="宋体" w:hAnsi="宋体" w:hint="eastAsia"/>
           <w:szCs w:val="24"/>
         </w:rPr>
       </w:pPr>
@@ -1496,10 +1496,10 @@
           <w:szCs w:val="24"/>
         </w:rPr>
         <w:object w:dxaOrig="120" w:dyaOrig="188">
-          <v:shape id="_x0000_i1060" type="#_x0000_t75" style="width:6pt;height:9.5pt" o:ole="">
+          <v:shape id="_x0000_i1248" type="#_x0000_t75" style="width:6pt;height:9.55pt" o:ole="">
             <v:imagedata r:id="rId6" o:title=""/>
           </v:shape>
-          <o:OLEObject Type="Embed" ProgID="Equation.Ribbit" ShapeID="_x0000_i1060" DrawAspect="Content" ObjectID="_1618399618" r:id="rId67"/>
+          <o:OLEObject Type="Embed" ProgID="Equation.Ribbit" ShapeID="_x0000_i1248" DrawAspect="Content" ObjectID="_1605283039" r:id="rId69"/>
         </w:object>
       </w:r>
       <w:r>
@@ -1516,10 +1516,10 @@
           <w:szCs w:val="24"/>
         </w:rPr>
         <w:object w:dxaOrig="450" w:dyaOrig="280">
-          <v:shape id="_x0000_i1061" type="#_x0000_t75" style="width:22.5pt;height:13.5pt" o:ole="">
-            <v:imagedata r:id="rId10" o:title=""/>
-          </v:shape>
-          <o:OLEObject Type="Embed" ProgID="Equation.Ribbit" ShapeID="_x0000_i1061" DrawAspect="Content" ObjectID="_1618399619" r:id="rId68"/>
+          <v:shape id="_x0000_i1051" type="#_x0000_t75" style="width:22.6pt;height:13.75pt" o:ole="">
+            <v:imagedata r:id="rId65" o:title=""/>
+          </v:shape>
+          <o:OLEObject Type="Embed" ProgID="Equation.Ribbit" ShapeID="_x0000_i1051" DrawAspect="Content" ObjectID="_1605283040" r:id="rId70"/>
         </w:object>
       </w:r>
       <w:r>
@@ -1587,10 +1587,10 @@
           <w:szCs w:val="24"/>
         </w:rPr>
         <w:object w:dxaOrig="8620" w:dyaOrig="588">
-          <v:shape id="_x0000_i1062" type="#_x0000_t75" style="width:431pt;height:29.5pt" o:ole="">
-            <v:imagedata r:id="rId69" o:title=""/>
-          </v:shape>
-          <o:OLEObject Type="Embed" ProgID="Equation.Ribbit" ShapeID="_x0000_i1062" DrawAspect="Content" ObjectID="_1618399620" r:id="rId70"/>
+          <v:shape id="_x0000_i1052" type="#_x0000_t75" style="width:430.95pt;height:29.3pt" o:ole="">
+            <v:imagedata r:id="rId71" o:title=""/>
+          </v:shape>
+          <o:OLEObject Type="Embed" ProgID="Equation.Ribbit" ShapeID="_x0000_i1052" DrawAspect="Content" ObjectID="_1605283041" r:id="rId72"/>
         </w:object>
       </w:r>
       <w:r>
@@ -1911,7 +1911,7 @@
     <w:p>
       <w:pPr>
         <w:rPr>
-          <w:rFonts w:ascii="宋体" w:hAnsi="宋体"/>
+          <w:rFonts w:ascii="宋体" w:hAnsi="宋体" w:hint="eastAsia"/>
           <w:szCs w:val="24"/>
         </w:rPr>
       </w:pPr>
@@ -1929,10 +1929,10 @@
           <w:szCs w:val="24"/>
         </w:rPr>
         <w:object w:dxaOrig="450" w:dyaOrig="280">
-          <v:shape id="_x0000_i1063" type="#_x0000_t75" style="width:22.5pt;height:14pt" o:ole="">
+          <v:shape id="_x0000_i1253" type="#_x0000_t75" style="width:22.6pt;height:14.1pt" o:ole="">
             <v:imagedata r:id="rId10" o:title=""/>
           </v:shape>
-          <o:OLEObject Type="Embed" ProgID="Equation.Ribbit" ShapeID="_x0000_i1063" DrawAspect="Content" ObjectID="_1618399621" r:id="rId71"/>
+          <o:OLEObject Type="Embed" ProgID="Equation.Ribbit" ShapeID="_x0000_i1253" DrawAspect="Content" ObjectID="_1605283042" r:id="rId73"/>
         </w:object>
       </w:r>
       <w:r>
@@ -1949,10 +1949,10 @@
           <w:szCs w:val="24"/>
         </w:rPr>
         <w:object w:dxaOrig="450" w:dyaOrig="280">
-          <v:shape id="_x0000_i1064" type="#_x0000_t75" style="width:22.5pt;height:14pt" o:ole="">
+          <v:shape id="_x0000_i1254" type="#_x0000_t75" style="width:22.6pt;height:14.1pt" o:ole="">
             <v:imagedata r:id="rId10" o:title=""/>
           </v:shape>
-          <o:OLEObject Type="Embed" ProgID="Equation.Ribbit" ShapeID="_x0000_i1064" DrawAspect="Content" ObjectID="_1618399622" r:id="rId72"/>
+          <o:OLEObject Type="Embed" ProgID="Equation.Ribbit" ShapeID="_x0000_i1254" DrawAspect="Content" ObjectID="_1605283043" r:id="rId74"/>
         </w:object>
       </w:r>
       <w:r>
@@ -1969,10 +1969,10 @@
           <w:szCs w:val="24"/>
         </w:rPr>
         <w:object w:dxaOrig="120" w:dyaOrig="188">
-          <v:shape id="_x0000_i1065" type="#_x0000_t75" style="width:6pt;height:9.5pt" o:ole="">
+          <v:shape id="_x0000_i1257" type="#_x0000_t75" style="width:6pt;height:9.55pt" o:ole="">
             <v:imagedata r:id="rId6" o:title=""/>
           </v:shape>
-          <o:OLEObject Type="Embed" ProgID="Equation.Ribbit" ShapeID="_x0000_i1065" DrawAspect="Content" ObjectID="_1618399623" r:id="rId73"/>
+          <o:OLEObject Type="Embed" ProgID="Equation.Ribbit" ShapeID="_x0000_i1257" DrawAspect="Content" ObjectID="_1605283044" r:id="rId75"/>
         </w:object>
       </w:r>
       <w:r>
@@ -1989,10 +1989,10 @@
           <w:szCs w:val="24"/>
         </w:rPr>
         <w:object w:dxaOrig="1380" w:dyaOrig="320">
-          <v:shape id="_x0000_i1066" type="#_x0000_t75" style="width:69pt;height:16pt" o:ole="">
-            <v:imagedata r:id="rId74" o:title=""/>
-          </v:shape>
-          <o:OLEObject Type="Embed" ProgID="Equation.Ribbit" ShapeID="_x0000_i1066" DrawAspect="Content" ObjectID="_1618399624" r:id="rId75"/>
+          <v:shape id="_x0000_i1263" type="#_x0000_t75" style="width:69.2pt;height:15.9pt" o:ole="">
+            <v:imagedata r:id="rId76" o:title=""/>
+          </v:shape>
+          <o:OLEObject Type="Embed" ProgID="Equation.Ribbit" ShapeID="_x0000_i1263" DrawAspect="Content" ObjectID="_1605283045" r:id="rId77"/>
         </w:object>
       </w:r>
       <w:r>
@@ -2016,10 +2016,10 @@
           <w:szCs w:val="24"/>
         </w:rPr>
         <w:object w:dxaOrig="1110" w:dyaOrig="266">
-          <v:shape id="_x0000_i1067" type="#_x0000_t75" style="width:56pt;height:13.5pt" o:ole="">
-            <v:imagedata r:id="rId76" o:title=""/>
-          </v:shape>
-          <o:OLEObject Type="Embed" ProgID="Equation.Ribbit" ShapeID="_x0000_i1067" DrawAspect="Content" ObjectID="_1618399625" r:id="rId77"/>
+          <v:shape id="_x0000_i1250" type="#_x0000_t75" style="width:55.75pt;height:13.4pt" o:ole="">
+            <v:imagedata r:id="rId78" o:title=""/>
+          </v:shape>
+          <o:OLEObject Type="Embed" ProgID="Equation.Ribbit" ShapeID="_x0000_i1250" DrawAspect="Content" ObjectID="_1605283046" r:id="rId79"/>
         </w:object>
       </w:r>
       <w:r>
@@ -2036,10 +2036,10 @@
           <w:szCs w:val="24"/>
         </w:rPr>
         <w:object w:dxaOrig="2310" w:dyaOrig="266">
-          <v:shape id="_x0000_i1068" type="#_x0000_t75" style="width:115.5pt;height:13.5pt" o:ole="">
-            <v:imagedata r:id="rId78" o:title=""/>
-          </v:shape>
-          <o:OLEObject Type="Embed" ProgID="Equation.Ribbit" ShapeID="_x0000_i1068" DrawAspect="Content" ObjectID="_1618399626" r:id="rId79"/>
+          <v:shape id="_x0000_i1054" type="#_x0000_t75" style="width:115.4pt;height:13.4pt" o:ole="">
+            <v:imagedata r:id="rId80" o:title=""/>
+          </v:shape>
+          <o:OLEObject Type="Embed" ProgID="Equation.Ribbit" ShapeID="_x0000_i1054" DrawAspect="Content" ObjectID="_1605283047" r:id="rId81"/>
         </w:object>
       </w:r>
       <w:r>
@@ -2077,10 +2077,10 @@
           <w:szCs w:val="24"/>
         </w:rPr>
         <w:object w:dxaOrig="1654" w:dyaOrig="266">
-          <v:shape id="_x0000_i1069" type="#_x0000_t75" style="width:82.5pt;height:13.5pt" o:ole="">
-            <v:imagedata r:id="rId80" o:title=""/>
-          </v:shape>
-          <o:OLEObject Type="Embed" ProgID="Equation.Ribbit" ShapeID="_x0000_i1069" DrawAspect="Content" ObjectID="_1618399627" r:id="rId81"/>
+          <v:shape id="_x0000_i1055" type="#_x0000_t75" style="width:82.6pt;height:13.4pt" o:ole="">
+            <v:imagedata r:id="rId82" o:title=""/>
+          </v:shape>
+          <o:OLEObject Type="Embed" ProgID="Equation.Ribbit" ShapeID="_x0000_i1055" DrawAspect="Content" ObjectID="_1605283048" r:id="rId83"/>
         </w:object>
       </w:r>
       <w:r>
@@ -2097,10 +2097,10 @@
           <w:szCs w:val="24"/>
         </w:rPr>
         <w:object w:dxaOrig="2736" w:dyaOrig="320">
-          <v:shape id="_x0000_i1070" type="#_x0000_t75" style="width:137pt;height:16pt" o:ole="">
-            <v:imagedata r:id="rId82" o:title=""/>
-          </v:shape>
-          <o:OLEObject Type="Embed" ProgID="Equation.Ribbit" ShapeID="_x0000_i1070" DrawAspect="Content" ObjectID="_1618399628" r:id="rId83"/>
+          <v:shape id="_x0000_i1056" type="#_x0000_t75" style="width:136.95pt;height:15.9pt" o:ole="">
+            <v:imagedata r:id="rId84" o:title=""/>
+          </v:shape>
+          <o:OLEObject Type="Embed" ProgID="Equation.Ribbit" ShapeID="_x0000_i1056" DrawAspect="Content" ObjectID="_1605283049" r:id="rId85"/>
         </w:object>
       </w:r>
       <w:r>
@@ -2138,10 +2138,10 @@
           <w:szCs w:val="24"/>
         </w:rPr>
         <w:object w:dxaOrig="1380" w:dyaOrig="297">
-          <v:shape id="_x0000_i1071" type="#_x0000_t75" style="width:69pt;height:15pt" o:ole="">
-            <v:imagedata r:id="rId84" o:title=""/>
-          </v:shape>
-          <o:OLEObject Type="Embed" ProgID="Equation.Ribbit" ShapeID="_x0000_i1071" DrawAspect="Content" ObjectID="_1618399629" r:id="rId85"/>
+          <v:shape id="_x0000_i1057" type="#_x0000_t75" style="width:69.2pt;height:14.8pt" o:ole="">
+            <v:imagedata r:id="rId86" o:title=""/>
+          </v:shape>
+          <o:OLEObject Type="Embed" ProgID="Equation.Ribbit" ShapeID="_x0000_i1057" DrawAspect="Content" ObjectID="_1605283050" r:id="rId87"/>
         </w:object>
       </w:r>
       <w:r>
@@ -2165,10 +2165,10 @@
           <w:szCs w:val="24"/>
         </w:rPr>
         <w:object w:dxaOrig="2974" w:dyaOrig="320">
-          <v:shape id="_x0000_i1072" type="#_x0000_t75" style="width:148.5pt;height:16pt" o:ole="">
-            <v:imagedata r:id="rId86" o:title=""/>
-          </v:shape>
-          <o:OLEObject Type="Embed" ProgID="Equation.Ribbit" ShapeID="_x0000_i1072" DrawAspect="Content" ObjectID="_1618399630" r:id="rId87"/>
+          <v:shape id="_x0000_i1058" type="#_x0000_t75" style="width:148.6pt;height:15.9pt" o:ole="">
+            <v:imagedata r:id="rId88" o:title=""/>
+          </v:shape>
+          <o:OLEObject Type="Embed" ProgID="Equation.Ribbit" ShapeID="_x0000_i1058" DrawAspect="Content" ObjectID="_1605283051" r:id="rId89"/>
         </w:object>
       </w:r>
       <w:r>
@@ -2222,10 +2222,10 @@
           <w:szCs w:val="24"/>
         </w:rPr>
         <w:object w:dxaOrig="8116" w:dyaOrig="588">
-          <v:shape id="_x0000_i1073" type="#_x0000_t75" style="width:406pt;height:29.5pt" o:ole="">
-            <v:imagedata r:id="rId88" o:title=""/>
-          </v:shape>
-          <o:OLEObject Type="Embed" ProgID="Equation.Ribbit" ShapeID="_x0000_i1073" DrawAspect="Content" ObjectID="_1618399631" r:id="rId89"/>
+          <v:shape id="_x0000_i1168" type="#_x0000_t75" style="width:405.9pt;height:29.3pt" o:ole="">
+            <v:imagedata r:id="rId90" o:title=""/>
+          </v:shape>
+          <o:OLEObject Type="Embed" ProgID="Equation.Ribbit" ShapeID="_x0000_i1168" DrawAspect="Content" ObjectID="_1605283052" r:id="rId91"/>
         </w:object>
       </w:r>
     </w:p>
@@ -2250,10 +2250,10 @@
           <w:szCs w:val="24"/>
         </w:rPr>
         <w:object w:dxaOrig="786" w:dyaOrig="286">
-          <v:shape id="_x0000_i1074" type="#_x0000_t75" style="width:39pt;height:14.5pt" o:ole="">
-            <v:imagedata r:id="rId90" o:title=""/>
-          </v:shape>
-          <o:OLEObject Type="Embed" ProgID="Equation.Ribbit" ShapeID="_x0000_i1074" DrawAspect="Content" ObjectID="_1618399632" r:id="rId91"/>
+          <v:shape id="_x0000_i1169" type="#_x0000_t75" style="width:39.2pt;height:14.45pt" o:ole="">
+            <v:imagedata r:id="rId92" o:title=""/>
+          </v:shape>
+          <o:OLEObject Type="Embed" ProgID="Equation.Ribbit" ShapeID="_x0000_i1169" DrawAspect="Content" ObjectID="_1605283053" r:id="rId93"/>
         </w:object>
       </w:r>
       <w:r>
@@ -2286,10 +2286,10 @@
           <w:szCs w:val="24"/>
         </w:rPr>
         <w:object w:dxaOrig="3296" w:dyaOrig="588">
-          <v:shape id="_x0000_i1075" type="#_x0000_t75" style="width:165pt;height:29.5pt" o:ole="">
-            <v:imagedata r:id="rId92" o:title=""/>
-          </v:shape>
-          <o:OLEObject Type="Embed" ProgID="Equation.Ribbit" ShapeID="_x0000_i1075" DrawAspect="Content" ObjectID="_1618399633" r:id="rId93"/>
+          <v:shape id="_x0000_i1265" type="#_x0000_t75" style="width:164.8pt;height:29.3pt" o:ole="">
+            <v:imagedata r:id="rId94" o:title=""/>
+          </v:shape>
+          <o:OLEObject Type="Embed" ProgID="Equation.Ribbit" ShapeID="_x0000_i1265" DrawAspect="Content" ObjectID="_1605283054" r:id="rId95"/>
         </w:object>
       </w:r>
       <w:r>
@@ -2313,17 +2313,17 @@
           <w:szCs w:val="24"/>
         </w:rPr>
         <w:object w:dxaOrig="3605" w:dyaOrig="369">
-          <v:shape id="_x0000_i1076" type="#_x0000_t75" style="width:180.5pt;height:18.5pt" o:ole="">
-            <v:imagedata r:id="rId94" o:title=""/>
-          </v:shape>
-          <o:OLEObject Type="Embed" ProgID="Equation.Ribbit" ShapeID="_x0000_i1076" DrawAspect="Content" ObjectID="_1618399634" r:id="rId95"/>
+          <v:shape id="_x0000_i1268" type="#_x0000_t75" style="width:180.35pt;height:18.35pt" o:ole="">
+            <v:imagedata r:id="rId96" o:title=""/>
+          </v:shape>
+          <o:OLEObject Type="Embed" ProgID="Equation.Ribbit" ShapeID="_x0000_i1268" DrawAspect="Content" ObjectID="_1605283055" r:id="rId97"/>
         </w:object>
       </w:r>
     </w:p>
     <w:p>
       <w:pPr>
         <w:rPr>
-          <w:rFonts w:ascii="宋体" w:hAnsi="宋体"/>
+          <w:rFonts w:ascii="宋体" w:hAnsi="宋体" w:hint="eastAsia"/>
           <w:szCs w:val="24"/>
         </w:rPr>
       </w:pPr>
@@ -2341,10 +2341,10 @@
           <w:szCs w:val="24"/>
         </w:rPr>
         <w:object w:dxaOrig="858" w:dyaOrig="280">
-          <v:shape id="_x0000_i1077" type="#_x0000_t75" style="width:43pt;height:14pt" o:ole="">
-            <v:imagedata r:id="rId96" o:title=""/>
-          </v:shape>
-          <o:OLEObject Type="Embed" ProgID="Equation.Ribbit" ShapeID="_x0000_i1077" DrawAspect="Content" ObjectID="_1618399635" r:id="rId97"/>
+          <v:shape id="_x0000_i1171" type="#_x0000_t75" style="width:43.05pt;height:14.1pt" o:ole="">
+            <v:imagedata r:id="rId98" o:title=""/>
+          </v:shape>
+          <o:OLEObject Type="Embed" ProgID="Equation.Ribbit" ShapeID="_x0000_i1171" DrawAspect="Content" ObjectID="_1605283056" r:id="rId99"/>
         </w:object>
       </w:r>
       <w:r>
@@ -2375,10 +2375,10 @@
           <w:szCs w:val="24"/>
         </w:rPr>
         <w:object w:dxaOrig="450" w:dyaOrig="280">
-          <v:shape id="_x0000_i1078" type="#_x0000_t75" style="width:22.5pt;height:13.5pt" o:ole="">
-            <v:imagedata r:id="rId10" o:title=""/>
-          </v:shape>
-          <o:OLEObject Type="Embed" ProgID="Equation.Ribbit" ShapeID="_x0000_i1078" DrawAspect="Content" ObjectID="_1618399636" r:id="rId98"/>
+          <v:shape id="_x0000_i1692" type="#_x0000_t75" style="width:22.6pt;height:13.75pt" o:ole="">
+            <v:imagedata r:id="rId65" o:title=""/>
+          </v:shape>
+          <o:OLEObject Type="Embed" ProgID="Equation.Ribbit" ShapeID="_x0000_i1692" DrawAspect="Content" ObjectID="_1605283057" r:id="rId100"/>
         </w:object>
       </w:r>
       <w:r>
@@ -2393,7 +2393,7 @@
       <w:pPr>
         <w:ind w:firstLineChars="100" w:firstLine="240"/>
         <w:rPr>
-          <w:rFonts w:ascii="宋体" w:hAnsi="宋体"/>
+          <w:rFonts w:ascii="宋体" w:hAnsi="宋体" w:hint="eastAsia"/>
           <w:szCs w:val="24"/>
         </w:rPr>
       </w:pPr>
@@ -2439,10 +2439,10 @@
           <w:szCs w:val="24"/>
         </w:rPr>
         <w:object w:dxaOrig="534" w:dyaOrig="280">
-          <v:shape id="_x0000_i1079" type="#_x0000_t75" style="width:27pt;height:14pt" o:ole="">
-            <v:imagedata r:id="rId99" o:title=""/>
-          </v:shape>
-          <o:OLEObject Type="Embed" ProgID="Equation.Ribbit" ShapeID="_x0000_i1079" DrawAspect="Content" ObjectID="_1618399637" r:id="rId100"/>
+          <v:shape id="_x0000_i1486" type="#_x0000_t75" style="width:26.8pt;height:14.1pt" o:ole="">
+            <v:imagedata r:id="rId101" o:title=""/>
+          </v:shape>
+          <o:OLEObject Type="Embed" ProgID="Equation.Ribbit" ShapeID="_x0000_i1486" DrawAspect="Content" ObjectID="_1605283058" r:id="rId102"/>
         </w:object>
       </w:r>
       <w:r>
@@ -2459,10 +2459,10 @@
           <w:szCs w:val="24"/>
         </w:rPr>
         <w:object w:dxaOrig="174" w:dyaOrig="259">
-          <v:shape id="_x0000_i1080" type="#_x0000_t75" style="width:9pt;height:13pt" o:ole="">
-            <v:imagedata r:id="rId101" o:title=""/>
-          </v:shape>
-          <o:OLEObject Type="Embed" ProgID="Equation.Ribbit" ShapeID="_x0000_i1080" DrawAspect="Content" ObjectID="_1618399638" r:id="rId102"/>
+          <v:shape id="_x0000_i1173" type="#_x0000_t75" style="width:8.8pt;height:13.05pt" o:ole="">
+            <v:imagedata r:id="rId103" o:title=""/>
+          </v:shape>
+          <o:OLEObject Type="Embed" ProgID="Equation.Ribbit" ShapeID="_x0000_i1173" DrawAspect="Content" ObjectID="_1605283059" r:id="rId104"/>
         </w:object>
       </w:r>
       <w:r>
@@ -2479,18 +2479,58 @@
           <w:szCs w:val="24"/>
         </w:rPr>
         <w:object w:dxaOrig="466" w:dyaOrig="280">
-          <v:shape id="_x0000_i1081" type="#_x0000_t75" style="width:23.5pt;height:14pt" o:ole="">
+          <v:shape id="_x0000_i1174" type="#_x0000_t75" style="width:23.3pt;height:14.1pt" o:ole="">
+            <v:imagedata r:id="rId105" o:title=""/>
+          </v:shape>
+          <o:OLEObject Type="Embed" ProgID="Equation.Ribbit" ShapeID="_x0000_i1174" DrawAspect="Content" ObjectID="_1605283060" r:id="rId106"/>
+        </w:object>
+      </w:r>
+      <w:r>
+        <w:rPr>
+          <w:rFonts w:ascii="宋体" w:hAnsi="宋体"/>
+          <w:szCs w:val="24"/>
+        </w:rPr>
+        <w:t xml:space="preserve"> 在 </w:t>
+      </w:r>
+      <w:r>
+        <w:rPr>
+          <w:rFonts w:ascii="宋体" w:hAnsi="宋体"/>
+          <w:position w:val="-6"/>
+          <w:szCs w:val="24"/>
+        </w:rPr>
+        <w:object w:dxaOrig="174" w:dyaOrig="259">
+          <v:shape id="_x0000_i1175" type="#_x0000_t75" style="width:8.8pt;height:13.05pt" o:ole="">
             <v:imagedata r:id="rId103" o:title=""/>
           </v:shape>
-          <o:OLEObject Type="Embed" ProgID="Equation.Ribbit" ShapeID="_x0000_i1081" DrawAspect="Content" ObjectID="_1618399639" r:id="rId104"/>
-        </w:object>
-      </w:r>
-      <w:r>
-        <w:rPr>
-          <w:rFonts w:ascii="宋体" w:hAnsi="宋体"/>
-          <w:szCs w:val="24"/>
-        </w:rPr>
-        <w:t xml:space="preserve"> 在 </w:t>
+          <o:OLEObject Type="Embed" ProgID="Equation.Ribbit" ShapeID="_x0000_i1175" DrawAspect="Content" ObjectID="_1605283061" r:id="rId107"/>
+        </w:object>
+      </w:r>
+      <w:r>
+        <w:rPr>
+          <w:rFonts w:ascii="宋体" w:hAnsi="宋体"/>
+          <w:szCs w:val="24"/>
+        </w:rPr>
+        <w:t xml:space="preserve"> 处的 </w:t>
+      </w:r>
+      <w:r>
+        <w:rPr>
+          <w:rFonts w:ascii="宋体" w:hAnsi="宋体"/>
+          <w:position w:val="-8"/>
+          <w:szCs w:val="24"/>
+        </w:rPr>
+        <w:object w:dxaOrig="930" w:dyaOrig="331">
+          <v:shape id="_x0000_i1176" type="#_x0000_t75" style="width:46.6pt;height:16.6pt" o:ole="">
+            <v:imagedata r:id="rId108" o:title=""/>
+          </v:shape>
+          <o:OLEObject Type="Embed" ProgID="Equation.Ribbit" ShapeID="_x0000_i1176" DrawAspect="Content" ObjectID="_1605283062" r:id="rId109"/>
+        </w:object>
+      </w:r>
+      <w:r>
+        <w:rPr>
+          <w:rFonts w:ascii="宋体" w:hAnsi="宋体"/>
+          <w:szCs w:val="24"/>
+        </w:rPr>
+        <w:t xml:space="preserve">。当两者不相等时 </w:t>
       </w:r>
       <w:r>
         <w:rPr>
@@ -2499,38 +2539,39 @@
           <w:szCs w:val="24"/>
         </w:rPr>
         <w:object w:dxaOrig="174" w:dyaOrig="259">
-          <v:shape id="_x0000_i1082" type="#_x0000_t75" style="width:9pt;height:13pt" o:ole="">
-            <v:imagedata r:id="rId101" o:title=""/>
-          </v:shape>
-          <o:OLEObject Type="Embed" ProgID="Equation.Ribbit" ShapeID="_x0000_i1082" DrawAspect="Content" ObjectID="_1618399640" r:id="rId105"/>
-        </w:object>
-      </w:r>
-      <w:r>
-        <w:rPr>
-          <w:rFonts w:ascii="宋体" w:hAnsi="宋体"/>
-          <w:szCs w:val="24"/>
-        </w:rPr>
-        <w:t xml:space="preserve"> 处的 </w:t>
-      </w:r>
-      <w:r>
-        <w:rPr>
-          <w:rFonts w:ascii="宋体" w:hAnsi="宋体"/>
-          <w:position w:val="-8"/>
-          <w:szCs w:val="24"/>
-        </w:rPr>
-        <w:object w:dxaOrig="930" w:dyaOrig="331">
-          <v:shape id="_x0000_i1083" type="#_x0000_t75" style="width:46.5pt;height:16.5pt" o:ole="">
-            <v:imagedata r:id="rId106" o:title=""/>
-          </v:shape>
-          <o:OLEObject Type="Embed" ProgID="Equation.Ribbit" ShapeID="_x0000_i1083" DrawAspect="Content" ObjectID="_1618399641" r:id="rId107"/>
-        </w:object>
-      </w:r>
-      <w:r>
-        <w:rPr>
-          <w:rFonts w:ascii="宋体" w:hAnsi="宋体"/>
-          <w:szCs w:val="24"/>
-        </w:rPr>
-        <w:t xml:space="preserve">。当两者不相等时 </w:t>
+          <v:shape id="_x0000_i1177" type="#_x0000_t75" style="width:8.8pt;height:13.05pt" o:ole="">
+            <v:imagedata r:id="rId103" o:title=""/>
+          </v:shape>
+          <o:OLEObject Type="Embed" ProgID="Equation.Ribbit" ShapeID="_x0000_i1177" DrawAspect="Content" ObjectID="_1605283063" r:id="rId110"/>
+        </w:object>
+      </w:r>
+      <w:r>
+        <w:rPr>
+          <w:rFonts w:ascii="宋体" w:hAnsi="宋体"/>
+          <w:szCs w:val="24"/>
+        </w:rPr>
+        <w:t xml:space="preserve"> </w:t>
+      </w:r>
+      <w:r>
+        <w:rPr>
+          <w:rFonts w:ascii="宋体" w:hAnsi="宋体"/>
+          <w:szCs w:val="24"/>
+        </w:rPr>
+        <w:t>则为断点，并将其作为两侧线段的斜率</w:t>
+      </w:r>
+      <w:r>
+        <w:rPr>
+          <w:rFonts w:ascii="宋体" w:hAnsi="宋体" w:hint="eastAsia"/>
+          <w:szCs w:val="24"/>
+        </w:rPr>
+        <w:t>；</w:t>
+      </w:r>
+      <w:r>
+        <w:rPr>
+          <w:rFonts w:ascii="宋体" w:hAnsi="宋体"/>
+          <w:szCs w:val="24"/>
+        </w:rPr>
+        <w:t xml:space="preserve">如果两者相等，则 </w:t>
       </w:r>
       <w:r>
         <w:rPr>
@@ -2539,39 +2580,18 @@
           <w:szCs w:val="24"/>
         </w:rPr>
         <w:object w:dxaOrig="174" w:dyaOrig="259">
-          <v:shape id="_x0000_i1084" type="#_x0000_t75" style="width:9pt;height:13pt" o:ole="">
-            <v:imagedata r:id="rId101" o:title=""/>
-          </v:shape>
-          <o:OLEObject Type="Embed" ProgID="Equation.Ribbit" ShapeID="_x0000_i1084" DrawAspect="Content" ObjectID="_1618399642" r:id="rId108"/>
-        </w:object>
-      </w:r>
-      <w:r>
-        <w:rPr>
-          <w:rFonts w:ascii="宋体" w:hAnsi="宋体"/>
-          <w:szCs w:val="24"/>
-        </w:rPr>
-        <w:t xml:space="preserve"> </w:t>
-      </w:r>
-      <w:r>
-        <w:rPr>
-          <w:rFonts w:ascii="宋体" w:hAnsi="宋体"/>
-          <w:szCs w:val="24"/>
-        </w:rPr>
-        <w:t>则为断点，并将其作为两侧线段的斜率</w:t>
-      </w:r>
-      <w:r>
-        <w:rPr>
-          <w:rFonts w:ascii="宋体" w:hAnsi="宋体" w:hint="eastAsia"/>
-          <w:szCs w:val="24"/>
-        </w:rPr>
-        <w:t>；</w:t>
-      </w:r>
-      <w:r>
-        <w:rPr>
-          <w:rFonts w:ascii="宋体" w:hAnsi="宋体"/>
-          <w:szCs w:val="24"/>
-        </w:rPr>
-        <w:t xml:space="preserve">如果两者相等，则 </w:t>
+          <v:shape id="_x0000_i1178" type="#_x0000_t75" style="width:8.8pt;height:13.05pt" o:ole="">
+            <v:imagedata r:id="rId103" o:title=""/>
+          </v:shape>
+          <o:OLEObject Type="Embed" ProgID="Equation.Ribbit" ShapeID="_x0000_i1178" DrawAspect="Content" ObjectID="_1605283064" r:id="rId111"/>
+        </w:object>
+      </w:r>
+      <w:r>
+        <w:rPr>
+          <w:rFonts w:ascii="宋体" w:hAnsi="宋体"/>
+          <w:szCs w:val="24"/>
+        </w:rPr>
+        <w:t xml:space="preserve"> 不是断点。同时 </w:t>
       </w:r>
       <w:r>
         <w:rPr>
@@ -2580,30 +2600,10 @@
           <w:szCs w:val="24"/>
         </w:rPr>
         <w:object w:dxaOrig="174" w:dyaOrig="259">
-          <v:shape id="_x0000_i1085" type="#_x0000_t75" style="width:9pt;height:13pt" o:ole="">
-            <v:imagedata r:id="rId101" o:title=""/>
-          </v:shape>
-          <o:OLEObject Type="Embed" ProgID="Equation.Ribbit" ShapeID="_x0000_i1085" DrawAspect="Content" ObjectID="_1618399643" r:id="rId109"/>
-        </w:object>
-      </w:r>
-      <w:r>
-        <w:rPr>
-          <w:rFonts w:ascii="宋体" w:hAnsi="宋体"/>
-          <w:szCs w:val="24"/>
-        </w:rPr>
-        <w:t xml:space="preserve"> 不是断点。同时 </w:t>
-      </w:r>
-      <w:r>
-        <w:rPr>
-          <w:rFonts w:ascii="宋体" w:hAnsi="宋体"/>
-          <w:position w:val="-6"/>
-          <w:szCs w:val="24"/>
-        </w:rPr>
-        <w:object w:dxaOrig="174" w:dyaOrig="259">
-          <v:shape id="_x0000_i1086" type="#_x0000_t75" style="width:9pt;height:13pt" o:ole="">
-            <v:imagedata r:id="rId101" o:title=""/>
-          </v:shape>
-          <o:OLEObject Type="Embed" ProgID="Equation.Ribbit" ShapeID="_x0000_i1086" DrawAspect="Content" ObjectID="_1618399644" r:id="rId110"/>
+          <v:shape id="_x0000_i1179" type="#_x0000_t75" style="width:8.8pt;height:13.05pt" o:ole="">
+            <v:imagedata r:id="rId103" o:title=""/>
+          </v:shape>
+          <o:OLEObject Type="Embed" ProgID="Equation.Ribbit" ShapeID="_x0000_i1179" DrawAspect="Content" ObjectID="_1605283065" r:id="rId112"/>
         </w:object>
       </w:r>
       <w:r>
@@ -2628,10 +2628,10 @@
           <w:szCs w:val="24"/>
         </w:rPr>
         <w:object w:dxaOrig="534" w:dyaOrig="280">
-          <v:shape id="_x0000_i1087" type="#_x0000_t75" style="width:27pt;height:14pt" o:ole="">
-            <v:imagedata r:id="rId99" o:title=""/>
-          </v:shape>
-          <o:OLEObject Type="Embed" ProgID="Equation.Ribbit" ShapeID="_x0000_i1087" DrawAspect="Content" ObjectID="_1618399645" r:id="rId111"/>
+          <v:shape id="_x0000_i1489" type="#_x0000_t75" style="width:26.8pt;height:14.1pt" o:ole="">
+            <v:imagedata r:id="rId101" o:title=""/>
+          </v:shape>
+          <o:OLEObject Type="Embed" ProgID="Equation.Ribbit" ShapeID="_x0000_i1489" DrawAspect="Content" ObjectID="_1605283066" r:id="rId113"/>
         </w:object>
       </w:r>
       <w:r>
@@ -2648,37 +2648,37 @@
           <w:szCs w:val="24"/>
         </w:rPr>
         <w:object w:dxaOrig="174" w:dyaOrig="259">
-          <v:shape id="_x0000_i1088" type="#_x0000_t75" style="width:9pt;height:13pt" o:ole="">
+          <v:shape id="_x0000_i1181" type="#_x0000_t75" style="width:8.8pt;height:13.05pt" o:ole="">
+            <v:imagedata r:id="rId103" o:title=""/>
+          </v:shape>
+          <o:OLEObject Type="Embed" ProgID="Equation.Ribbit" ShapeID="_x0000_i1181" DrawAspect="Content" ObjectID="_1605283067" r:id="rId114"/>
+        </w:object>
+      </w:r>
+      <w:r>
+        <w:rPr>
+          <w:rFonts w:ascii="宋体" w:hAnsi="宋体"/>
+          <w:szCs w:val="24"/>
+        </w:rPr>
+        <w:t xml:space="preserve"> 直至没有区间包含断点。最后我们通过连接断点就可以构造这个分段线性的函数PSF。对于PSF有大量断点的情况，通过IPC算法构造函数是费时的，我们可以经过一定数量的迭代步骤之后停止算法，然后使用已得到的断点构造函数的上下界。</w:t>
+      </w:r>
+      <w:r>
+        <w:rPr>
+          <w:rFonts w:ascii="宋体" w:hAnsi="宋体" w:hint="eastAsia"/>
+          <w:szCs w:val="24"/>
+        </w:rPr>
+        <w:t>或者将定义域</w:t>
+      </w:r>
+      <w:r>
+        <w:rPr>
+          <w:rFonts w:ascii="宋体" w:hAnsi="宋体"/>
+          <w:position w:val="-8"/>
+          <w:szCs w:val="24"/>
+        </w:rPr>
+        <w:object w:dxaOrig="534" w:dyaOrig="280">
+          <v:shape id="_x0000_i1490" type="#_x0000_t75" style="width:26.8pt;height:14.1pt" o:ole="">
             <v:imagedata r:id="rId101" o:title=""/>
           </v:shape>
-          <o:OLEObject Type="Embed" ProgID="Equation.Ribbit" ShapeID="_x0000_i1088" DrawAspect="Content" ObjectID="_1618399646" r:id="rId112"/>
-        </w:object>
-      </w:r>
-      <w:r>
-        <w:rPr>
-          <w:rFonts w:ascii="宋体" w:hAnsi="宋体"/>
-          <w:szCs w:val="24"/>
-        </w:rPr>
-        <w:t xml:space="preserve"> 直至没有区间包含断点。最后我们通过连接断点就可以构造这个分段线性的函数PSF。对于PSF有大量断点的情况，通过IPC算法构造函数是费时的，我们可以经过一定数量的迭代步骤之后停止算法，然后使用已得到的断点构造函数的上下界。</w:t>
-      </w:r>
-      <w:r>
-        <w:rPr>
-          <w:rFonts w:ascii="宋体" w:hAnsi="宋体" w:hint="eastAsia"/>
-          <w:szCs w:val="24"/>
-        </w:rPr>
-        <w:t>或者将定义域</w:t>
-      </w:r>
-      <w:r>
-        <w:rPr>
-          <w:rFonts w:ascii="宋体" w:hAnsi="宋体"/>
-          <w:position w:val="-8"/>
-          <w:szCs w:val="24"/>
-        </w:rPr>
-        <w:object w:dxaOrig="534" w:dyaOrig="280">
-          <v:shape id="_x0000_i1089" type="#_x0000_t75" style="width:27pt;height:14pt" o:ole="">
-            <v:imagedata r:id="rId99" o:title=""/>
-          </v:shape>
-          <o:OLEObject Type="Embed" ProgID="Equation.Ribbit" ShapeID="_x0000_i1089" DrawAspect="Content" ObjectID="_1618399647" r:id="rId113"/>
+          <o:OLEObject Type="Embed" ProgID="Equation.Ribbit" ShapeID="_x0000_i1490" DrawAspect="Content" ObjectID="_1605283068" r:id="rId115"/>
         </w:object>
       </w:r>
       <w:r>
@@ -2695,10 +2695,10 @@
           <w:szCs w:val="24"/>
         </w:rPr>
         <w:object w:dxaOrig="604" w:dyaOrig="280">
-          <v:shape id="_x0000_i1090" type="#_x0000_t75" style="width:30.5pt;height:14pt" o:ole="">
-            <v:imagedata r:id="rId114" o:title=""/>
-          </v:shape>
-          <o:OLEObject Type="Embed" ProgID="Equation.Ribbit" ShapeID="_x0000_i1090" DrawAspect="Content" ObjectID="_1618399648" r:id="rId115"/>
+          <v:shape id="_x0000_i1676" type="#_x0000_t75" style="width:30.35pt;height:14.1pt" o:ole="">
+            <v:imagedata r:id="rId116" o:title=""/>
+          </v:shape>
+          <o:OLEObject Type="Embed" ProgID="Equation.Ribbit" ShapeID="_x0000_i1676" DrawAspect="Content" ObjectID="_1605283069" r:id="rId117"/>
         </w:object>
       </w:r>
       <w:r>
@@ -2722,10 +2722,10 @@
           <w:szCs w:val="24"/>
         </w:rPr>
         <w:object w:dxaOrig="1034" w:dyaOrig="280">
-          <v:shape id="_x0000_i1091" type="#_x0000_t75" style="width:51.5pt;height:14pt" o:ole="">
-            <v:imagedata r:id="rId116" o:title=""/>
-          </v:shape>
-          <o:OLEObject Type="Embed" ProgID="Equation.Ribbit" ShapeID="_x0000_i1091" DrawAspect="Content" ObjectID="_1618399649" r:id="rId117"/>
+          <v:shape id="_x0000_i1508" type="#_x0000_t75" style="width:51.55pt;height:14.1pt" o:ole="">
+            <v:imagedata r:id="rId118" o:title=""/>
+          </v:shape>
+          <o:OLEObject Type="Embed" ProgID="Equation.Ribbit" ShapeID="_x0000_i1508" DrawAspect="Content" ObjectID="_1605283070" r:id="rId119"/>
         </w:object>
       </w:r>
       <w:r>
@@ -2749,10 +2749,10 @@
           <w:szCs w:val="24"/>
         </w:rPr>
         <w:object w:dxaOrig="450" w:dyaOrig="280">
-          <v:shape id="_x0000_i1092" type="#_x0000_t75" style="width:22.5pt;height:14pt" o:ole="">
+          <v:shape id="_x0000_i1513" type="#_x0000_t75" style="width:22.6pt;height:14.1pt" o:ole="">
             <v:imagedata r:id="rId10" o:title=""/>
           </v:shape>
-          <o:OLEObject Type="Embed" ProgID="Equation.Ribbit" ShapeID="_x0000_i1092" DrawAspect="Content" ObjectID="_1618399650" r:id="rId118"/>
+          <o:OLEObject Type="Embed" ProgID="Equation.Ribbit" ShapeID="_x0000_i1513" DrawAspect="Content" ObjectID="_1605283071" r:id="rId120"/>
         </w:object>
       </w:r>
       <w:r>
@@ -2791,10 +2791,10 @@
           <w:szCs w:val="24"/>
         </w:rPr>
         <w:object w:dxaOrig="120" w:dyaOrig="188">
-          <v:shape id="_x0000_i1093" type="#_x0000_t75" style="width:6pt;height:9.5pt" o:ole="">
+          <v:shape id="_x0000_i1549" type="#_x0000_t75" style="width:6pt;height:9.55pt" o:ole="">
             <v:imagedata r:id="rId6" o:title=""/>
           </v:shape>
-          <o:OLEObject Type="Embed" ProgID="Equation.Ribbit" ShapeID="_x0000_i1093" DrawAspect="Content" ObjectID="_1618399651" r:id="rId119"/>
+          <o:OLEObject Type="Embed" ProgID="Equation.Ribbit" ShapeID="_x0000_i1549" DrawAspect="Content" ObjectID="_1605283072" r:id="rId121"/>
         </w:object>
       </w:r>
       <w:r>
@@ -2811,10 +2811,10 @@
           <w:szCs w:val="24"/>
         </w:rPr>
         <w:object w:dxaOrig="450" w:dyaOrig="280">
-          <v:shape id="_x0000_i1094" type="#_x0000_t75" style="width:22.5pt;height:14pt" o:ole="">
+          <v:shape id="_x0000_i1182" type="#_x0000_t75" style="width:22.6pt;height:14.1pt" o:ole="">
             <v:imagedata r:id="rId10" o:title=""/>
           </v:shape>
-          <o:OLEObject Type="Embed" ProgID="Equation.Ribbit" ShapeID="_x0000_i1094" DrawAspect="Content" ObjectID="_1618399652" r:id="rId120"/>
+          <o:OLEObject Type="Embed" ProgID="Equation.Ribbit" ShapeID="_x0000_i1182" DrawAspect="Content" ObjectID="_1605283073" r:id="rId122"/>
         </w:object>
       </w:r>
       <w:r>
@@ -2831,10 +2831,10 @@
           <w:szCs w:val="24"/>
         </w:rPr>
         <w:object w:dxaOrig="450" w:dyaOrig="280">
-          <v:shape id="_x0000_i1095" type="#_x0000_t75" style="width:22.5pt;height:14pt" o:ole="">
+          <v:shape id="_x0000_i1183" type="#_x0000_t75" style="width:22.6pt;height:14.1pt" o:ole="">
             <v:imagedata r:id="rId10" o:title=""/>
           </v:shape>
-          <o:OLEObject Type="Embed" ProgID="Equation.Ribbit" ShapeID="_x0000_i1095" DrawAspect="Content" ObjectID="_1618399653" r:id="rId121"/>
+          <o:OLEObject Type="Embed" ProgID="Equation.Ribbit" ShapeID="_x0000_i1183" DrawAspect="Content" ObjectID="_1605283074" r:id="rId123"/>
         </w:object>
       </w:r>
       <w:r>
@@ -2851,10 +2851,10 @@
           <w:szCs w:val="24"/>
         </w:rPr>
         <w:object w:dxaOrig="434" w:dyaOrig="280">
-          <v:shape id="_x0000_i1096" type="#_x0000_t75" style="width:21.5pt;height:14pt" o:ole="">
-            <v:imagedata r:id="rId122" o:title=""/>
-          </v:shape>
-          <o:OLEObject Type="Embed" ProgID="Equation.Ribbit" ShapeID="_x0000_i1096" DrawAspect="Content" ObjectID="_1618399654" r:id="rId123"/>
+          <v:shape id="_x0000_i1184" type="#_x0000_t75" style="width:21.55pt;height:14.1pt" o:ole="">
+            <v:imagedata r:id="rId124" o:title=""/>
+          </v:shape>
+          <o:OLEObject Type="Embed" ProgID="Equation.Ribbit" ShapeID="_x0000_i1184" DrawAspect="Content" ObjectID="_1605283075" r:id="rId125"/>
         </w:object>
       </w:r>
       <w:r>
@@ -2887,10 +2887,10 @@
           <w:szCs w:val="24"/>
         </w:rPr>
         <w:object w:dxaOrig="6201" w:dyaOrig="400">
-          <v:shape id="_x0000_i1097" type="#_x0000_t75" style="width:310pt;height:20pt" o:ole="">
-            <v:imagedata r:id="rId124" o:title=""/>
-          </v:shape>
-          <o:OLEObject Type="Embed" ProgID="Equation.Ribbit" ShapeID="_x0000_i1097" DrawAspect="Content" ObjectID="_1618399655" r:id="rId125"/>
+          <v:shape id="_x0000_i1185" type="#_x0000_t75" style="width:309.9pt;height:20.1pt" o:ole="">
+            <v:imagedata r:id="rId126" o:title=""/>
+          </v:shape>
+          <o:OLEObject Type="Embed" ProgID="Equation.Ribbit" ShapeID="_x0000_i1185" DrawAspect="Content" ObjectID="_1605283076" r:id="rId127"/>
         </w:object>
       </w:r>
       <w:r>
@@ -3006,10 +3006,10 @@
           <w:szCs w:val="24"/>
         </w:rPr>
         <w:object w:dxaOrig="434" w:dyaOrig="280">
-          <v:shape id="_x0000_i1098" type="#_x0000_t75" style="width:21.5pt;height:14pt" o:ole="">
-            <v:imagedata r:id="rId122" o:title=""/>
-          </v:shape>
-          <o:OLEObject Type="Embed" ProgID="Equation.Ribbit" ShapeID="_x0000_i1098" DrawAspect="Content" ObjectID="_1618399656" r:id="rId126"/>
+          <v:shape id="_x0000_i1186" type="#_x0000_t75" style="width:21.55pt;height:14.1pt" o:ole="">
+            <v:imagedata r:id="rId124" o:title=""/>
+          </v:shape>
+          <o:OLEObject Type="Embed" ProgID="Equation.Ribbit" ShapeID="_x0000_i1186" DrawAspect="Content" ObjectID="_1605283077" r:id="rId128"/>
         </w:object>
       </w:r>
       <w:r>
@@ -3026,10 +3026,10 @@
           <w:szCs w:val="24"/>
         </w:rPr>
         <w:object w:dxaOrig="120" w:dyaOrig="188">
-          <v:shape id="_x0000_i1099" type="#_x0000_t75" style="width:6pt;height:9.5pt" o:ole="">
+          <v:shape id="_x0000_i1552" type="#_x0000_t75" style="width:6pt;height:9.55pt" o:ole="">
             <v:imagedata r:id="rId6" o:title=""/>
           </v:shape>
-          <o:OLEObject Type="Embed" ProgID="Equation.Ribbit" ShapeID="_x0000_i1099" DrawAspect="Content" ObjectID="_1618399657" r:id="rId127"/>
+          <o:OLEObject Type="Embed" ProgID="Equation.Ribbit" ShapeID="_x0000_i1552" DrawAspect="Content" ObjectID="_1605283078" r:id="rId129"/>
         </w:object>
       </w:r>
       <w:r>
@@ -3046,10 +3046,10 @@
           <w:szCs w:val="24"/>
         </w:rPr>
         <w:object w:dxaOrig="188" w:dyaOrig="250">
-          <v:shape id="_x0000_i1100" type="#_x0000_t75" style="width:9.5pt;height:12.5pt" o:ole="">
-            <v:imagedata r:id="rId128" o:title=""/>
-          </v:shape>
-          <o:OLEObject Type="Embed" ProgID="Equation.Ribbit" ShapeID="_x0000_i1100" DrawAspect="Content" ObjectID="_1618399658" r:id="rId129"/>
+          <v:shape id="_x0000_i1187" type="#_x0000_t75" style="width:9.55pt;height:12.35pt" o:ole="">
+            <v:imagedata r:id="rId130" o:title=""/>
+          </v:shape>
+          <o:OLEObject Type="Embed" ProgID="Equation.Ribbit" ShapeID="_x0000_i1187" DrawAspect="Content" ObjectID="_1605283079" r:id="rId131"/>
         </w:object>
       </w:r>
       <w:r>
@@ -3103,10 +3103,10 @@
           <w:szCs w:val="24"/>
         </w:rPr>
         <w:object w:dxaOrig="434" w:dyaOrig="280">
-          <v:shape id="_x0000_i1101" type="#_x0000_t75" style="width:21.5pt;height:14pt" o:ole="">
-            <v:imagedata r:id="rId122" o:title=""/>
-          </v:shape>
-          <o:OLEObject Type="Embed" ProgID="Equation.Ribbit" ShapeID="_x0000_i1101" DrawAspect="Content" ObjectID="_1618399659" r:id="rId130"/>
+          <v:shape id="_x0000_i1188" type="#_x0000_t75" style="width:21.55pt;height:14.1pt" o:ole="">
+            <v:imagedata r:id="rId124" o:title=""/>
+          </v:shape>
+          <o:OLEObject Type="Embed" ProgID="Equation.Ribbit" ShapeID="_x0000_i1188" DrawAspect="Content" ObjectID="_1605283080" r:id="rId132"/>
         </w:object>
       </w:r>
       <w:r>
@@ -3137,10 +3137,10 @@
           <w:szCs w:val="24"/>
         </w:rPr>
         <w:object w:dxaOrig="1335" w:dyaOrig="280">
-          <v:shape id="_x0000_i1102" type="#_x0000_t75" style="width:66.5pt;height:14pt" o:ole="">
-            <v:imagedata r:id="rId131" o:title=""/>
-          </v:shape>
-          <o:OLEObject Type="Embed" ProgID="Equation.Ribbit" ShapeID="_x0000_i1102" DrawAspect="Content" ObjectID="_1618399660" r:id="rId132"/>
+          <v:shape id="_x0000_i1189" type="#_x0000_t75" style="width:66.7pt;height:14.1pt" o:ole="">
+            <v:imagedata r:id="rId133" o:title=""/>
+          </v:shape>
+          <o:OLEObject Type="Embed" ProgID="Equation.Ribbit" ShapeID="_x0000_i1189" DrawAspect="Content" ObjectID="_1605283081" r:id="rId134"/>
         </w:object>
       </w:r>
       <w:r>
@@ -3157,10 +3157,10 @@
           <w:szCs w:val="24"/>
         </w:rPr>
         <w:object w:dxaOrig="2872" w:dyaOrig="280">
-          <v:shape id="_x0000_i1103" type="#_x0000_t75" style="width:143.5pt;height:14pt" o:ole="">
-            <v:imagedata r:id="rId133" o:title=""/>
-          </v:shape>
-          <o:OLEObject Type="Embed" ProgID="Equation.Ribbit" ShapeID="_x0000_i1103" DrawAspect="Content" ObjectID="_1618399661" r:id="rId134"/>
+          <v:shape id="_x0000_i1190" type="#_x0000_t75" style="width:143.65pt;height:14.1pt" o:ole="">
+            <v:imagedata r:id="rId135" o:title=""/>
+          </v:shape>
+          <o:OLEObject Type="Embed" ProgID="Equation.Ribbit" ShapeID="_x0000_i1190" DrawAspect="Content" ObjectID="_1605283082" r:id="rId136"/>
         </w:object>
       </w:r>
       <w:r>
@@ -3177,10 +3177,10 @@
           <w:szCs w:val="24"/>
         </w:rPr>
         <w:object w:dxaOrig="610" w:dyaOrig="304">
-          <v:shape id="_x0000_i1104" type="#_x0000_t75" style="width:30.5pt;height:15pt" o:ole="">
-            <v:imagedata r:id="rId135" o:title=""/>
-          </v:shape>
-          <o:OLEObject Type="Embed" ProgID="Equation.Ribbit" ShapeID="_x0000_i1104" DrawAspect="Content" ObjectID="_1618399662" r:id="rId136"/>
+          <v:shape id="_x0000_i1191" type="#_x0000_t75" style="width:30.35pt;height:15.2pt" o:ole="">
+            <v:imagedata r:id="rId137" o:title=""/>
+          </v:shape>
+          <o:OLEObject Type="Embed" ProgID="Equation.Ribbit" ShapeID="_x0000_i1191" DrawAspect="Content" ObjectID="_1605283083" r:id="rId138"/>
         </w:object>
       </w:r>
       <w:r>
@@ -3197,10 +3197,10 @@
           <w:szCs w:val="24"/>
         </w:rPr>
         <w:object w:dxaOrig="610" w:dyaOrig="304">
-          <v:shape id="_x0000_i1105" type="#_x0000_t75" style="width:30.5pt;height:15pt" o:ole="">
-            <v:imagedata r:id="rId135" o:title=""/>
-          </v:shape>
-          <o:OLEObject Type="Embed" ProgID="Equation.Ribbit" ShapeID="_x0000_i1105" DrawAspect="Content" ObjectID="_1618399663" r:id="rId137"/>
+          <v:shape id="_x0000_i1192" type="#_x0000_t75" style="width:30.35pt;height:15.2pt" o:ole="">
+            <v:imagedata r:id="rId137" o:title=""/>
+          </v:shape>
+          <o:OLEObject Type="Embed" ProgID="Equation.Ribbit" ShapeID="_x0000_i1192" DrawAspect="Content" ObjectID="_1605283084" r:id="rId139"/>
         </w:object>
       </w:r>
       <w:r>
@@ -3217,10 +3217,10 @@
           <w:szCs w:val="24"/>
         </w:rPr>
         <w:object w:dxaOrig="1650" w:dyaOrig="280">
-          <v:shape id="_x0000_i1106" type="#_x0000_t75" style="width:82.5pt;height:14pt" o:ole="">
-            <v:imagedata r:id="rId138" o:title=""/>
-          </v:shape>
-          <o:OLEObject Type="Embed" ProgID="Equation.Ribbit" ShapeID="_x0000_i1106" DrawAspect="Content" ObjectID="_1618399664" r:id="rId139"/>
+          <v:shape id="_x0000_i1654" type="#_x0000_t75" style="width:82.6pt;height:14.1pt" o:ole="">
+            <v:imagedata r:id="rId140" o:title=""/>
+          </v:shape>
+          <o:OLEObject Type="Embed" ProgID="Equation.Ribbit" ShapeID="_x0000_i1654" DrawAspect="Content" ObjectID="_1605283085" r:id="rId141"/>
         </w:object>
       </w:r>
       <w:r>
@@ -3237,10 +3237,10 @@
           <w:szCs w:val="24"/>
         </w:rPr>
         <w:object w:dxaOrig="1786" w:dyaOrig="280">
-          <v:shape id="_x0000_i1107" type="#_x0000_t75" style="width:89.5pt;height:14pt" o:ole="">
-            <v:imagedata r:id="rId140" o:title=""/>
-          </v:shape>
-          <o:OLEObject Type="Embed" ProgID="Equation.Ribbit" ShapeID="_x0000_i1107" DrawAspect="Content" ObjectID="_1618399665" r:id="rId141"/>
+          <v:shape id="_x0000_i1194" type="#_x0000_t75" style="width:89.3pt;height:14.1pt" o:ole="">
+            <v:imagedata r:id="rId142" o:title=""/>
+          </v:shape>
+          <o:OLEObject Type="Embed" ProgID="Equation.Ribbit" ShapeID="_x0000_i1194" DrawAspect="Content" ObjectID="_1605283086" r:id="rId143"/>
         </w:object>
       </w:r>
       <w:r>
@@ -3257,10 +3257,10 @@
           <w:szCs w:val="24"/>
         </w:rPr>
         <w:object w:dxaOrig="1976" w:dyaOrig="280">
-          <v:shape id="_x0000_i1108" type="#_x0000_t75" style="width:99pt;height:14pt" o:ole="">
-            <v:imagedata r:id="rId142" o:title=""/>
-          </v:shape>
-          <o:OLEObject Type="Embed" ProgID="Equation.Ribbit" ShapeID="_x0000_i1108" DrawAspect="Content" ObjectID="_1618399666" r:id="rId143"/>
+          <v:shape id="_x0000_i1195" type="#_x0000_t75" style="width:98.8pt;height:14.1pt" o:ole="">
+            <v:imagedata r:id="rId144" o:title=""/>
+          </v:shape>
+          <o:OLEObject Type="Embed" ProgID="Equation.Ribbit" ShapeID="_x0000_i1195" DrawAspect="Content" ObjectID="_1605283087" r:id="rId145"/>
         </w:object>
       </w:r>
       <w:r>
@@ -3277,10 +3277,10 @@
           <w:szCs w:val="24"/>
         </w:rPr>
         <w:object w:dxaOrig="192" w:dyaOrig="242">
-          <v:shape id="_x0000_i1109" type="#_x0000_t75" style="width:9.5pt;height:12pt" o:ole="">
-            <v:imagedata r:id="rId144" o:title=""/>
-          </v:shape>
-          <o:OLEObject Type="Embed" ProgID="Equation.Ribbit" ShapeID="_x0000_i1109" DrawAspect="Content" ObjectID="_1618399667" r:id="rId145"/>
+          <v:shape id="_x0000_i1196" type="#_x0000_t75" style="width:9.55pt;height:12pt" o:ole="">
+            <v:imagedata r:id="rId146" o:title=""/>
+          </v:shape>
+          <o:OLEObject Type="Embed" ProgID="Equation.Ribbit" ShapeID="_x0000_i1196" DrawAspect="Content" ObjectID="_1605283088" r:id="rId147"/>
         </w:object>
       </w:r>
       <w:r>
@@ -3297,10 +3297,10 @@
           <w:szCs w:val="24"/>
         </w:rPr>
         <w:object w:dxaOrig="210" w:dyaOrig="262">
-          <v:shape id="_x0000_i1110" type="#_x0000_t75" style="width:10.5pt;height:13pt" o:ole="">
-            <v:imagedata r:id="rId146" o:title=""/>
-          </v:shape>
-          <o:OLEObject Type="Embed" ProgID="Equation.Ribbit" ShapeID="_x0000_i1110" DrawAspect="Content" ObjectID="_1618399668" r:id="rId147"/>
+          <v:shape id="_x0000_i1197" type="#_x0000_t75" style="width:10.6pt;height:13.05pt" o:ole="">
+            <v:imagedata r:id="rId148" o:title=""/>
+          </v:shape>
+          <o:OLEObject Type="Embed" ProgID="Equation.Ribbit" ShapeID="_x0000_i1197" DrawAspect="Content" ObjectID="_1605283089" r:id="rId149"/>
         </w:object>
       </w:r>
       <w:r>
@@ -3317,10 +3317,10 @@
           <w:szCs w:val="24"/>
         </w:rPr>
         <w:object w:dxaOrig="610" w:dyaOrig="304">
-          <v:shape id="_x0000_i1111" type="#_x0000_t75" style="width:30.5pt;height:15pt" o:ole="">
-            <v:imagedata r:id="rId135" o:title=""/>
-          </v:shape>
-          <o:OLEObject Type="Embed" ProgID="Equation.Ribbit" ShapeID="_x0000_i1111" DrawAspect="Content" ObjectID="_1618399669" r:id="rId148"/>
+          <v:shape id="_x0000_i1198" type="#_x0000_t75" style="width:30.35pt;height:15.2pt" o:ole="">
+            <v:imagedata r:id="rId137" o:title=""/>
+          </v:shape>
+          <o:OLEObject Type="Embed" ProgID="Equation.Ribbit" ShapeID="_x0000_i1198" DrawAspect="Content" ObjectID="_1605283090" r:id="rId150"/>
         </w:object>
       </w:r>
       <w:r>
@@ -3337,10 +3337,10 @@
           <w:szCs w:val="24"/>
         </w:rPr>
         <w:object w:dxaOrig="2148" w:dyaOrig="304">
-          <v:shape id="_x0000_i1112" type="#_x0000_t75" style="width:107.5pt;height:15pt" o:ole="">
-            <v:imagedata r:id="rId149" o:title=""/>
-          </v:shape>
-          <o:OLEObject Type="Embed" ProgID="Equation.Ribbit" ShapeID="_x0000_i1112" DrawAspect="Content" ObjectID="_1618399670" r:id="rId150"/>
+          <v:shape id="_x0000_i1199" type="#_x0000_t75" style="width:107.3pt;height:15.2pt" o:ole="">
+            <v:imagedata r:id="rId151" o:title=""/>
+          </v:shape>
+          <o:OLEObject Type="Embed" ProgID="Equation.Ribbit" ShapeID="_x0000_i1199" DrawAspect="Content" ObjectID="_1605283091" r:id="rId152"/>
         </w:object>
       </w:r>
       <w:r>
@@ -3374,10 +3374,10 @@
           <w:szCs w:val="24"/>
         </w:rPr>
         <w:object w:dxaOrig="434" w:dyaOrig="280">
-          <v:shape id="_x0000_i1113" type="#_x0000_t75" style="width:21.5pt;height:14pt" o:ole="">
-            <v:imagedata r:id="rId122" o:title=""/>
-          </v:shape>
-          <o:OLEObject Type="Embed" ProgID="Equation.Ribbit" ShapeID="_x0000_i1113" DrawAspect="Content" ObjectID="_1618399671" r:id="rId151"/>
+          <v:shape id="_x0000_i1200" type="#_x0000_t75" style="width:21.55pt;height:14.1pt" o:ole="">
+            <v:imagedata r:id="rId124" o:title=""/>
+          </v:shape>
+          <o:OLEObject Type="Embed" ProgID="Equation.Ribbit" ShapeID="_x0000_i1200" DrawAspect="Content" ObjectID="_1605283092" r:id="rId153"/>
         </w:object>
       </w:r>
       <w:r>
@@ -3394,10 +3394,10 @@
           <w:szCs w:val="24"/>
         </w:rPr>
         <w:object w:dxaOrig="2852" w:dyaOrig="280">
-          <v:shape id="_x0000_i1114" type="#_x0000_t75" style="width:142.5pt;height:14pt" o:ole="">
-            <v:imagedata r:id="rId152" o:title=""/>
-          </v:shape>
-          <o:OLEObject Type="Embed" ProgID="Equation.Ribbit" ShapeID="_x0000_i1114" DrawAspect="Content" ObjectID="_1618399672" r:id="rId153"/>
+          <v:shape id="_x0000_i1678" type="#_x0000_t75" style="width:142.6pt;height:14.1pt" o:ole="">
+            <v:imagedata r:id="rId154" o:title=""/>
+          </v:shape>
+          <o:OLEObject Type="Embed" ProgID="Equation.Ribbit" ShapeID="_x0000_i1678" DrawAspect="Content" ObjectID="_1605283093" r:id="rId155"/>
         </w:object>
       </w:r>
       <w:r>
@@ -3414,10 +3414,10 @@
           <w:szCs w:val="24"/>
         </w:rPr>
         <w:object w:dxaOrig="388" w:dyaOrig="255">
-          <v:shape id="_x0000_i1115" type="#_x0000_t75" style="width:19.5pt;height:12.5pt" o:ole="">
-            <v:imagedata r:id="rId154" o:title=""/>
-          </v:shape>
-          <o:OLEObject Type="Embed" ProgID="Equation.Ribbit" ShapeID="_x0000_i1115" DrawAspect="Content" ObjectID="_1618399673" r:id="rId155"/>
+          <v:shape id="_x0000_i1202" type="#_x0000_t75" style="width:19.4pt;height:12.7pt" o:ole="">
+            <v:imagedata r:id="rId156" o:title=""/>
+          </v:shape>
+          <o:OLEObject Type="Embed" ProgID="Equation.Ribbit" ShapeID="_x0000_i1202" DrawAspect="Content" ObjectID="_1605283094" r:id="rId157"/>
         </w:object>
       </w:r>
       <w:r>
@@ -3434,10 +3434,10 @@
           <w:szCs w:val="24"/>
         </w:rPr>
         <w:object w:dxaOrig="534" w:dyaOrig="280">
-          <v:shape id="_x0000_i1116" type="#_x0000_t75" style="width:27pt;height:14pt" o:ole="">
-            <v:imagedata r:id="rId156" o:title=""/>
-          </v:shape>
-          <o:OLEObject Type="Embed" ProgID="Equation.Ribbit" ShapeID="_x0000_i1116" DrawAspect="Content" ObjectID="_1618399674" r:id="rId157"/>
+          <v:shape id="_x0000_i1203" type="#_x0000_t75" style="width:26.8pt;height:14.1pt" o:ole="">
+            <v:imagedata r:id="rId158" o:title=""/>
+          </v:shape>
+          <o:OLEObject Type="Embed" ProgID="Equation.Ribbit" ShapeID="_x0000_i1203" DrawAspect="Content" ObjectID="_1605283095" r:id="rId159"/>
         </w:object>
       </w:r>
       <w:r>
@@ -3454,10 +3454,10 @@
           <w:szCs w:val="24"/>
         </w:rPr>
         <w:object w:dxaOrig="2494" w:dyaOrig="280">
-          <v:shape id="_x0000_i1117" type="#_x0000_t75" style="width:124.5pt;height:14pt" o:ole="">
-            <v:imagedata r:id="rId158" o:title=""/>
-          </v:shape>
-          <o:OLEObject Type="Embed" ProgID="Equation.Ribbit" ShapeID="_x0000_i1117" DrawAspect="Content" ObjectID="_1618399675" r:id="rId159"/>
+          <v:shape id="_x0000_i1204" type="#_x0000_t75" style="width:124.6pt;height:14.1pt" o:ole="">
+            <v:imagedata r:id="rId160" o:title=""/>
+          </v:shape>
+          <o:OLEObject Type="Embed" ProgID="Equation.Ribbit" ShapeID="_x0000_i1204" DrawAspect="Content" ObjectID="_1605283096" r:id="rId161"/>
         </w:object>
       </w:r>
       <w:r>
@@ -3481,10 +3481,10 @@
           <w:szCs w:val="24"/>
         </w:rPr>
         <w:object w:dxaOrig="322" w:dyaOrig="192">
-          <v:shape id="_x0000_i1118" type="#_x0000_t75" style="width:16pt;height:9.5pt" o:ole="">
-            <v:imagedata r:id="rId160" o:title=""/>
-          </v:shape>
-          <o:OLEObject Type="Embed" ProgID="Equation.Ribbit" ShapeID="_x0000_i1118" DrawAspect="Content" ObjectID="_1618399676" r:id="rId161"/>
+          <v:shape id="_x0000_i1205" type="#_x0000_t75" style="width:16.25pt;height:9.55pt" o:ole="">
+            <v:imagedata r:id="rId162" o:title=""/>
+          </v:shape>
+          <o:OLEObject Type="Embed" ProgID="Equation.Ribbit" ShapeID="_x0000_i1205" DrawAspect="Content" ObjectID="_1605283097" r:id="rId163"/>
         </w:object>
       </w:r>
       <w:r>
@@ -3501,10 +3501,10 @@
           <w:szCs w:val="24"/>
         </w:rPr>
         <w:object w:dxaOrig="450" w:dyaOrig="280">
-          <v:shape id="_x0000_i1119" type="#_x0000_t75" style="width:22.5pt;height:14pt" o:ole="">
+          <v:shape id="_x0000_i1206" type="#_x0000_t75" style="width:22.6pt;height:14.1pt" o:ole="">
             <v:imagedata r:id="rId10" o:title=""/>
           </v:shape>
-          <o:OLEObject Type="Embed" ProgID="Equation.Ribbit" ShapeID="_x0000_i1119" DrawAspect="Content" ObjectID="_1618399677" r:id="rId162"/>
+          <o:OLEObject Type="Embed" ProgID="Equation.Ribbit" ShapeID="_x0000_i1206" DrawAspect="Content" ObjectID="_1605283098" r:id="rId164"/>
         </w:object>
       </w:r>
       <w:r>
@@ -3521,10 +3521,10 @@
           <w:szCs w:val="24"/>
         </w:rPr>
         <w:object w:dxaOrig="120" w:dyaOrig="188">
-          <v:shape id="_x0000_i1120" type="#_x0000_t75" style="width:6pt;height:9.5pt" o:ole="">
+          <v:shape id="_x0000_i1207" type="#_x0000_t75" style="width:6pt;height:9.55pt" o:ole="">
             <v:imagedata r:id="rId6" o:title=""/>
           </v:shape>
-          <o:OLEObject Type="Embed" ProgID="Equation.Ribbit" ShapeID="_x0000_i1120" DrawAspect="Content" ObjectID="_1618399678" r:id="rId163"/>
+          <o:OLEObject Type="Embed" ProgID="Equation.Ribbit" ShapeID="_x0000_i1207" DrawAspect="Content" ObjectID="_1605283099" r:id="rId165"/>
         </w:object>
       </w:r>
       <w:r>
@@ -3601,10 +3601,10 @@
           <w:szCs w:val="24"/>
         </w:rPr>
         <w:object w:dxaOrig="128" w:dyaOrig="248">
-          <v:shape id="_x0000_i1121" type="#_x0000_t75" style="width:6.5pt;height:12.5pt" o:ole="">
-            <v:imagedata r:id="rId164" o:title=""/>
-          </v:shape>
-          <o:OLEObject Type="Embed" ProgID="Equation.Ribbit" ShapeID="_x0000_i1121" DrawAspect="Content" ObjectID="_1618399679" r:id="rId165"/>
+          <v:shape id="_x0000_i1208" type="#_x0000_t75" style="width:6.35pt;height:12.35pt" o:ole="">
+            <v:imagedata r:id="rId166" o:title=""/>
+          </v:shape>
+          <o:OLEObject Type="Embed" ProgID="Equation.Ribbit" ShapeID="_x0000_i1208" DrawAspect="Content" ObjectID="_1605283100" r:id="rId167"/>
         </w:object>
       </w:r>
       <w:r>
@@ -3621,10 +3621,10 @@
           <w:szCs w:val="24"/>
         </w:rPr>
         <w:object w:dxaOrig="212" w:dyaOrig="188">
-          <v:shape id="_x0000_i1122" type="#_x0000_t75" style="width:10.5pt;height:9.5pt" o:ole="">
-            <v:imagedata r:id="rId166" o:title=""/>
-          </v:shape>
-          <o:OLEObject Type="Embed" ProgID="Equation.Ribbit" ShapeID="_x0000_i1122" DrawAspect="Content" ObjectID="_1618399680" r:id="rId167"/>
+          <v:shape id="_x0000_i1209" type="#_x0000_t75" style="width:10.6pt;height:9.55pt" o:ole="">
+            <v:imagedata r:id="rId168" o:title=""/>
+          </v:shape>
+          <o:OLEObject Type="Embed" ProgID="Equation.Ribbit" ShapeID="_x0000_i1209" DrawAspect="Content" ObjectID="_1605283101" r:id="rId169"/>
         </w:object>
       </w:r>
       <w:r>
@@ -3641,10 +3641,10 @@
           <w:szCs w:val="24"/>
         </w:rPr>
         <w:object w:dxaOrig="187" w:dyaOrig="232">
-          <v:shape id="_x0000_i1123" type="#_x0000_t75" style="width:9pt;height:11.5pt" o:ole="">
-            <v:imagedata r:id="rId168" o:title=""/>
-          </v:shape>
-          <o:OLEObject Type="Embed" ProgID="Equation.Ribbit" ShapeID="_x0000_i1123" DrawAspect="Content" ObjectID="_1618399681" r:id="rId169"/>
+          <v:shape id="_x0000_i1210" type="#_x0000_t75" style="width:9.2pt;height:11.65pt" o:ole="">
+            <v:imagedata r:id="rId170" o:title=""/>
+          </v:shape>
+          <o:OLEObject Type="Embed" ProgID="Equation.Ribbit" ShapeID="_x0000_i1210" DrawAspect="Content" ObjectID="_1605283102" r:id="rId171"/>
         </w:object>
       </w:r>
       <w:r>
@@ -3661,10 +3661,10 @@
           <w:szCs w:val="24"/>
         </w:rPr>
         <w:object w:dxaOrig="108" w:dyaOrig="188">
-          <v:shape id="_x0000_i1124" type="#_x0000_t75" style="width:5.5pt;height:9.5pt" o:ole="">
-            <v:imagedata r:id="rId170" o:title=""/>
-          </v:shape>
-          <o:OLEObject Type="Embed" ProgID="Equation.Ribbit" ShapeID="_x0000_i1124" DrawAspect="Content" ObjectID="_1618399682" r:id="rId171"/>
+          <v:shape id="_x0000_i1211" type="#_x0000_t75" style="width:5.3pt;height:9.55pt" o:ole="">
+            <v:imagedata r:id="rId172" o:title=""/>
+          </v:shape>
+          <o:OLEObject Type="Embed" ProgID="Equation.Ribbit" ShapeID="_x0000_i1211" DrawAspect="Content" ObjectID="_1605283103" r:id="rId173"/>
         </w:object>
       </w:r>
       <w:r>
@@ -3681,27 +3681,18 @@
           <w:szCs w:val="24"/>
         </w:rPr>
         <w:object w:dxaOrig="108" w:dyaOrig="188">
-          <v:shape id="_x0000_i1125" type="#_x0000_t75" style="width:5.5pt;height:9.5pt" o:ole="">
-            <v:imagedata r:id="rId170" o:title=""/>
-          </v:shape>
-          <o:OLEObject Type="Embed" ProgID="Equation.Ribbit" ShapeID="_x0000_i1125" DrawAspect="Content" ObjectID="_1618399683" r:id="rId172"/>
-        </w:object>
-      </w:r>
-      <w:r>
-        <w:rPr>
-          <w:rFonts w:ascii="宋体" w:hAnsi="宋体"/>
-          <w:szCs w:val="24"/>
-        </w:rPr>
-        <w:t xml:space="preserve"> 中每个博弈方在机器上的工作</w:t>
-      </w:r>
-      <w:bookmarkStart w:id="0" w:name="_GoBack"/>
-      <w:bookmarkEnd w:id="0"/>
-      <w:r>
-        <w:rPr>
-          <w:rFonts w:ascii="宋体" w:hAnsi="宋体"/>
-          <w:szCs w:val="24"/>
-        </w:rPr>
-        <w:t xml:space="preserve">处理顺序以使得工作的总时长最小。使用 </w:t>
+          <v:shape id="_x0000_i1212" type="#_x0000_t75" style="width:5.3pt;height:9.55pt" o:ole="">
+            <v:imagedata r:id="rId172" o:title=""/>
+          </v:shape>
+          <o:OLEObject Type="Embed" ProgID="Equation.Ribbit" ShapeID="_x0000_i1212" DrawAspect="Content" ObjectID="_1605283104" r:id="rId174"/>
+        </w:object>
+      </w:r>
+      <w:r>
+        <w:rPr>
+          <w:rFonts w:ascii="宋体" w:hAnsi="宋体"/>
+          <w:szCs w:val="24"/>
+        </w:rPr>
+        <w:t xml:space="preserve"> 中每个博弈方在机器上的工作处理顺序以使得工作的总时长最小。使用 </w:t>
       </w:r>
       <w:r>
         <w:rPr>
@@ -3710,10 +3701,10 @@
           <w:szCs w:val="24"/>
         </w:rPr>
         <w:object w:dxaOrig="742" w:dyaOrig="280">
-          <v:shape id="_x0000_i1126" type="#_x0000_t75" style="width:37pt;height:14pt" o:ole="">
-            <v:imagedata r:id="rId173" o:title=""/>
-          </v:shape>
-          <o:OLEObject Type="Embed" ProgID="Equation.Ribbit" ShapeID="_x0000_i1126" DrawAspect="Content" ObjectID="_1618399684" r:id="rId174"/>
+          <v:shape id="_x0000_i1660" type="#_x0000_t75" style="width:37.05pt;height:14.1pt" o:ole="">
+            <v:imagedata r:id="rId175" o:title=""/>
+          </v:shape>
+          <o:OLEObject Type="Embed" ProgID="Equation.Ribbit" ShapeID="_x0000_i1660" DrawAspect="Content" ObjectID="_1605283105" r:id="rId176"/>
         </w:object>
       </w:r>
       <w:r>
@@ -3730,10 +3721,10 @@
           <w:szCs w:val="24"/>
         </w:rPr>
         <w:object w:dxaOrig="108" w:dyaOrig="188">
-          <v:shape id="_x0000_i1127" type="#_x0000_t75" style="width:5.5pt;height:9.5pt" o:ole="">
-            <v:imagedata r:id="rId170" o:title=""/>
-          </v:shape>
-          <o:OLEObject Type="Embed" ProgID="Equation.Ribbit" ShapeID="_x0000_i1127" DrawAspect="Content" ObjectID="_1618399685" r:id="rId175"/>
+          <v:shape id="_x0000_i1214" type="#_x0000_t75" style="width:5.3pt;height:9.55pt" o:ole="">
+            <v:imagedata r:id="rId172" o:title=""/>
+          </v:shape>
+          <o:OLEObject Type="Embed" ProgID="Equation.Ribbit" ShapeID="_x0000_i1214" DrawAspect="Content" ObjectID="_1605283106" r:id="rId177"/>
         </w:object>
       </w:r>
       <w:r>
@@ -3750,10 +3741,10 @@
           <w:szCs w:val="24"/>
         </w:rPr>
         <w:object w:dxaOrig="742" w:dyaOrig="280">
-          <v:shape id="_x0000_i1128" type="#_x0000_t75" style="width:37pt;height:14pt" o:ole="">
-            <v:imagedata r:id="rId173" o:title=""/>
-          </v:shape>
-          <o:OLEObject Type="Embed" ProgID="Equation.Ribbit" ShapeID="_x0000_i1128" DrawAspect="Content" ObjectID="_1618399686" r:id="rId176"/>
+          <v:shape id="_x0000_i1658" type="#_x0000_t75" style="width:37.05pt;height:14.1pt" o:ole="">
+            <v:imagedata r:id="rId175" o:title=""/>
+          </v:shape>
+          <o:OLEObject Type="Embed" ProgID="Equation.Ribbit" ShapeID="_x0000_i1658" DrawAspect="Content" ObjectID="_1605283107" r:id="rId178"/>
         </w:object>
       </w:r>
       <w:r>
@@ -3770,10 +3761,10 @@
           <w:szCs w:val="24"/>
         </w:rPr>
         <w:object w:dxaOrig="742" w:dyaOrig="280">
-          <v:shape id="_x0000_i1129" type="#_x0000_t75" style="width:37pt;height:14pt" o:ole="">
-            <v:imagedata r:id="rId173" o:title=""/>
-          </v:shape>
-          <o:OLEObject Type="Embed" ProgID="Equation.Ribbit" ShapeID="_x0000_i1129" DrawAspect="Content" ObjectID="_1618399687" r:id="rId177"/>
+          <v:shape id="_x0000_i1662" type="#_x0000_t75" style="width:37.05pt;height:14.1pt" o:ole="">
+            <v:imagedata r:id="rId175" o:title=""/>
+          </v:shape>
+          <o:OLEObject Type="Embed" ProgID="Equation.Ribbit" ShapeID="_x0000_i1662" DrawAspect="Content" ObjectID="_1605283108" r:id="rId179"/>
         </w:object>
       </w:r>
       <w:r>
@@ -3790,10 +3781,10 @@
           <w:szCs w:val="24"/>
         </w:rPr>
         <w:object w:dxaOrig="120" w:dyaOrig="188">
-          <v:shape id="_x0000_i1130" type="#_x0000_t75" style="width:6pt;height:9.5pt" o:ole="">
+          <v:shape id="_x0000_i1217" type="#_x0000_t75" style="width:6pt;height:9.55pt" o:ole="">
             <v:imagedata r:id="rId6" o:title=""/>
           </v:shape>
-          <o:OLEObject Type="Embed" ProgID="Equation.Ribbit" ShapeID="_x0000_i1130" DrawAspect="Content" ObjectID="_1618399688" r:id="rId178"/>
+          <o:OLEObject Type="Embed" ProgID="Equation.Ribbit" ShapeID="_x0000_i1217" DrawAspect="Content" ObjectID="_1605283109" r:id="rId180"/>
         </w:object>
       </w:r>
       <w:r>
@@ -3810,10 +3801,10 @@
           <w:szCs w:val="24"/>
         </w:rPr>
         <w:object w:dxaOrig="434" w:dyaOrig="280">
-          <v:shape id="_x0000_i1131" type="#_x0000_t75" style="width:21.5pt;height:14pt" o:ole="">
-            <v:imagedata r:id="rId122" o:title=""/>
-          </v:shape>
-          <o:OLEObject Type="Embed" ProgID="Equation.Ribbit" ShapeID="_x0000_i1131" DrawAspect="Content" ObjectID="_1618399689" r:id="rId179"/>
+          <v:shape id="_x0000_i1218" type="#_x0000_t75" style="width:21.55pt;height:14.1pt" o:ole="">
+            <v:imagedata r:id="rId124" o:title=""/>
+          </v:shape>
+          <o:OLEObject Type="Embed" ProgID="Equation.Ribbit" ShapeID="_x0000_i1218" DrawAspect="Content" ObjectID="_1605283110" r:id="rId181"/>
         </w:object>
       </w:r>
       <w:r>
@@ -3830,10 +3821,10 @@
           <w:szCs w:val="24"/>
         </w:rPr>
         <w:object w:dxaOrig="450" w:dyaOrig="280">
-          <v:shape id="_x0000_i1132" type="#_x0000_t75" style="width:22.5pt;height:14pt" o:ole="">
+          <v:shape id="_x0000_i1219" type="#_x0000_t75" style="width:22.6pt;height:14.1pt" o:ole="">
             <v:imagedata r:id="rId10" o:title=""/>
           </v:shape>
-          <o:OLEObject Type="Embed" ProgID="Equation.Ribbit" ShapeID="_x0000_i1132" DrawAspect="Content" ObjectID="_1618399690" r:id="rId180"/>
+          <o:OLEObject Type="Embed" ProgID="Equation.Ribbit" ShapeID="_x0000_i1219" DrawAspect="Content" ObjectID="_1605283111" r:id="rId182"/>
         </w:object>
       </w:r>
       <w:r>
@@ -3857,10 +3848,10 @@
           <w:szCs w:val="24"/>
         </w:rPr>
         <w:object w:dxaOrig="742" w:dyaOrig="280">
-          <v:shape id="_x0000_i1133" type="#_x0000_t75" style="width:37pt;height:14pt" o:ole="">
-            <v:imagedata r:id="rId173" o:title=""/>
-          </v:shape>
-          <o:OLEObject Type="Embed" ProgID="Equation.Ribbit" ShapeID="_x0000_i1133" DrawAspect="Content" ObjectID="_1618399691" r:id="rId181"/>
+          <v:shape id="_x0000_i1699" type="#_x0000_t75" style="width:37.05pt;height:14.1pt" o:ole="">
+            <v:imagedata r:id="rId175" o:title=""/>
+          </v:shape>
+          <o:OLEObject Type="Embed" ProgID="Equation.Ribbit" ShapeID="_x0000_i1699" DrawAspect="Content" ObjectID="_1605283112" r:id="rId183"/>
         </w:object>
       </w:r>
       <w:r>
@@ -3905,7 +3896,16 @@
           <w:rFonts w:ascii="宋体" w:hAnsi="宋体" w:hint="eastAsia"/>
           <w:szCs w:val="24"/>
         </w:rPr>
-        <w:t>综上所述，</w:t>
+        <w:t>综上所述</w:t>
+      </w:r>
+      <w:bookmarkStart w:id="0" w:name="_GoBack"/>
+      <w:bookmarkEnd w:id="0"/>
+      <w:r>
+        <w:rPr>
+          <w:rFonts w:ascii="宋体" w:hAnsi="宋体" w:hint="eastAsia"/>
+          <w:szCs w:val="24"/>
+        </w:rPr>
+        <w:t>，</w:t>
       </w:r>
       <w:r>
         <w:rPr>
@@ -3949,10 +3949,10 @@
           <w:szCs w:val="24"/>
         </w:rPr>
         <w:object w:dxaOrig="98" w:dyaOrig="187">
-          <v:shape id="_x0000_i1134" type="#_x0000_t75" style="width:5pt;height:9pt" o:ole="">
-            <v:imagedata r:id="rId182" o:title=""/>
-          </v:shape>
-          <o:OLEObject Type="Embed" ProgID="Equation.Ribbit" ShapeID="_x0000_i1134" DrawAspect="Content" ObjectID="_1618399692" r:id="rId183"/>
+          <v:shape id="_x0000_i1703" type="#_x0000_t75" style="width:4.95pt;height:9.2pt" o:ole="">
+            <v:imagedata r:id="rId184" o:title=""/>
+          </v:shape>
+          <o:OLEObject Type="Embed" ProgID="Equation.Ribbit" ShapeID="_x0000_i1703" DrawAspect="Content" ObjectID="_1605283113" r:id="rId185"/>
         </w:object>
       </w:r>
       <w:r>
@@ -3976,10 +3976,10 @@
           <w:szCs w:val="24"/>
         </w:rPr>
         <w:object w:dxaOrig="98" w:dyaOrig="187">
-          <v:shape id="_x0000_i1135" type="#_x0000_t75" style="width:5pt;height:9pt" o:ole="">
-            <v:imagedata r:id="rId182" o:title=""/>
-          </v:shape>
-          <o:OLEObject Type="Embed" ProgID="Equation.Ribbit" ShapeID="_x0000_i1135" DrawAspect="Content" ObjectID="_1618399693" r:id="rId184"/>
+          <v:shape id="_x0000_i1704" type="#_x0000_t75" style="width:4.95pt;height:9.2pt" o:ole="">
+            <v:imagedata r:id="rId184" o:title=""/>
+          </v:shape>
+          <o:OLEObject Type="Embed" ProgID="Equation.Ribbit" ShapeID="_x0000_i1704" DrawAspect="Content" ObjectID="_1605283114" r:id="rId186"/>
         </w:object>
       </w:r>
       <w:r>
@@ -3993,7 +3993,7 @@
     <w:p>
       <w:pPr>
         <w:rPr>
-          <w:rFonts w:ascii="宋体" w:hAnsi="宋体"/>
+          <w:rFonts w:ascii="宋体" w:hAnsi="宋体" w:hint="eastAsia"/>
           <w:szCs w:val="24"/>
         </w:rPr>
       </w:pPr>
@@ -4057,7 +4057,7 @@
     <w:p>
       <w:pPr>
         <w:rPr>
-          <w:rFonts w:ascii="宋体" w:hAnsi="宋体"/>
+          <w:rFonts w:ascii="宋体" w:hAnsi="宋体" w:hint="eastAsia"/>
           <w:szCs w:val="24"/>
         </w:rPr>
       </w:pPr>
